--- a/毕设选题/15180600220苏宇.docx
+++ b/毕设选题/15180600220苏宇.docx
@@ -4,179 +4,1249 @@
   <w:body>
     <w:p>
       <w:pPr>
+        <w:spacing w:beforeLines="100" w:before="312" w:afterLines="100" w:after="312"/>
+        <w:jc w:val="center"/>
         <w:rPr>
-          <w:rFonts w:ascii="黑体" w:eastAsia="黑体" w:hAnsi="黑体"/>
+          <w:rFonts w:ascii="黑体" w:eastAsia="黑体" w:hAnsi="宋体" w:cs="宋体"/>
           <w:b/>
-          <w:sz w:val="44"/>
-          <w:szCs w:val="44"/>
+          <w:bCs/>
+          <w:kern w:val="0"/>
+          <w:sz w:val="32"/>
+          <w:szCs w:val="32"/>
         </w:rPr>
       </w:pPr>
       <w:r>
         <w:rPr>
-          <w:rFonts w:ascii="黑体" w:eastAsia="黑体" w:hAnsi="黑体" w:hint="eastAsia"/>
+          <w:rFonts w:ascii="黑体" w:eastAsia="黑体" w:hAnsi="宋体" w:cs="宋体"/>
           <w:b/>
-          <w:sz w:val="44"/>
-          <w:szCs w:val="44"/>
+          <w:bCs/>
+          <w:kern w:val="0"/>
+          <w:sz w:val="32"/>
+          <w:szCs w:val="32"/>
         </w:rPr>
-        <w:t>题目:</w:t>
+        <w:t>毕业设计（论文）任务书</w:t>
       </w:r>
     </w:p>
+    <w:tbl>
+      <w:tblPr>
+        <w:tblW w:w="0" w:type="auto"/>
+        <w:tblInd w:w="214" w:type="dxa"/>
+        <w:tblBorders>
+          <w:top w:val="single" w:sz="4" w:space="0" w:color="auto"/>
+          <w:left w:val="single" w:sz="4" w:space="0" w:color="auto"/>
+          <w:bottom w:val="single" w:sz="4" w:space="0" w:color="auto"/>
+          <w:right w:val="single" w:sz="4" w:space="0" w:color="auto"/>
+          <w:insideH w:val="single" w:sz="4" w:space="0" w:color="auto"/>
+          <w:insideV w:val="single" w:sz="4" w:space="0" w:color="auto"/>
+        </w:tblBorders>
+        <w:tblLook w:val="01E0" w:firstRow="1" w:lastRow="1" w:firstColumn="1" w:lastColumn="1" w:noHBand="0" w:noVBand="0"/>
+      </w:tblPr>
+      <w:tblGrid>
+        <w:gridCol w:w="8308"/>
+      </w:tblGrid>
+      <w:tr>
+        <w:trPr>
+          <w:trHeight w:val="254"/>
+        </w:trPr>
+        <w:tc>
+          <w:tcPr>
+            <w:tcW w:w="9073" w:type="dxa"/>
+            <w:tcBorders>
+              <w:bottom w:val="nil"/>
+            </w:tcBorders>
+          </w:tcPr>
+          <w:p>
+            <w:pPr>
+              <w:rPr>
+                <w:b/>
+                <w:sz w:val="32"/>
+                <w:szCs w:val="32"/>
+              </w:rPr>
+            </w:pPr>
+            <w:r>
+              <w:rPr>
+                <w:b/>
+                <w:sz w:val="32"/>
+                <w:szCs w:val="32"/>
+              </w:rPr>
+              <w:t>毕业设计（论文）题目：</w:t>
+            </w:r>
+          </w:p>
+        </w:tc>
+      </w:tr>
+      <w:tr>
+        <w:trPr>
+          <w:trHeight w:val="536"/>
+        </w:trPr>
+        <w:tc>
+          <w:tcPr>
+            <w:tcW w:w="9073" w:type="dxa"/>
+            <w:tcBorders>
+              <w:top w:val="nil"/>
+              <w:bottom w:val="single" w:sz="4" w:space="0" w:color="auto"/>
+            </w:tcBorders>
+            <w:vAlign w:val="center"/>
+          </w:tcPr>
+          <w:p>
+            <w:pPr>
+              <w:pStyle w:val="a6"/>
+              <w:ind w:firstLineChars="0" w:firstLine="0"/>
+              <w:jc w:val="center"/>
+              <w:rPr>
+                <w:sz w:val="24"/>
+                <w:lang w:val="en-US" w:eastAsia="zh-CN"/>
+              </w:rPr>
+            </w:pPr>
+            <w:r>
+              <w:rPr>
+                <w:sz w:val="24"/>
+                <w:lang w:val="en-US" w:eastAsia="zh-CN"/>
+              </w:rPr>
+              <w:t xml:space="preserve"> “</w:t>
+            </w:r>
+            <w:r>
+              <w:rPr>
+                <w:sz w:val="24"/>
+                <w:lang w:val="en-US" w:eastAsia="zh-CN"/>
+              </w:rPr>
+              <w:t>我想回家</w:t>
+            </w:r>
+            <w:r>
+              <w:rPr>
+                <w:sz w:val="24"/>
+                <w:lang w:val="en-US" w:eastAsia="zh-CN"/>
+              </w:rPr>
+              <w:t>”</w:t>
+            </w:r>
+            <w:bookmarkStart w:id="0" w:name="_GoBack"/>
+            <w:bookmarkEnd w:id="0"/>
+            <w:r>
+              <w:rPr>
+                <w:sz w:val="24"/>
+                <w:lang w:val="en-US" w:eastAsia="zh-CN"/>
+              </w:rPr>
+              <w:t>平台</w:t>
+            </w:r>
+            <w:r>
+              <w:rPr>
+                <w:sz w:val="24"/>
+                <w:lang w:val="en-US" w:eastAsia="zh-CN"/>
+              </w:rPr>
+              <w:t>的设计与实现</w:t>
+            </w:r>
+          </w:p>
+        </w:tc>
+      </w:tr>
+      <w:tr>
+        <w:trPr>
+          <w:trHeight w:val="401"/>
+        </w:trPr>
+        <w:tc>
+          <w:tcPr>
+            <w:tcW w:w="9073" w:type="dxa"/>
+            <w:tcBorders>
+              <w:bottom w:val="nil"/>
+            </w:tcBorders>
+            <w:vAlign w:val="center"/>
+          </w:tcPr>
+          <w:p>
+            <w:pPr>
+              <w:rPr>
+                <w:sz w:val="28"/>
+                <w:szCs w:val="28"/>
+              </w:rPr>
+            </w:pPr>
+            <w:r>
+              <w:rPr>
+                <w:b/>
+                <w:sz w:val="32"/>
+                <w:szCs w:val="32"/>
+              </w:rPr>
+              <w:t>设计（论文）的基本内容</w:t>
+            </w:r>
+            <w:r>
+              <w:rPr>
+                <w:rFonts w:hint="eastAsia"/>
+                <w:b/>
+                <w:sz w:val="32"/>
+                <w:szCs w:val="32"/>
+              </w:rPr>
+              <w:t>及要求</w:t>
+            </w:r>
+            <w:r>
+              <w:rPr>
+                <w:b/>
+                <w:sz w:val="32"/>
+                <w:szCs w:val="32"/>
+              </w:rPr>
+              <w:t>：</w:t>
+            </w:r>
+            <w:r>
+              <w:rPr>
+                <w:b/>
+                <w:sz w:val="32"/>
+                <w:szCs w:val="32"/>
+              </w:rPr>
+              <w:t xml:space="preserve"> </w:t>
+            </w:r>
+          </w:p>
+        </w:tc>
+      </w:tr>
+      <w:tr>
+        <w:trPr>
+          <w:trHeight w:val="6698"/>
+        </w:trPr>
+        <w:tc>
+          <w:tcPr>
+            <w:tcW w:w="9073" w:type="dxa"/>
+            <w:tcBorders>
+              <w:top w:val="nil"/>
+            </w:tcBorders>
+          </w:tcPr>
+          <w:p>
+            <w:pPr>
+              <w:pStyle w:val="a6"/>
+              <w:numPr>
+                <w:ilvl w:val="0"/>
+                <w:numId w:val="1"/>
+              </w:numPr>
+              <w:ind w:firstLineChars="0"/>
+              <w:rPr>
+                <w:sz w:val="24"/>
+                <w:lang w:val="en-US" w:eastAsia="zh-CN"/>
+              </w:rPr>
+            </w:pPr>
+            <w:commentRangeStart w:id="1"/>
+            <w:r>
+              <w:rPr>
+                <w:rFonts w:hint="eastAsia"/>
+                <w:sz w:val="24"/>
+                <w:lang w:val="en-US" w:eastAsia="zh-CN"/>
+              </w:rPr>
+              <w:t>系统目标</w:t>
+            </w:r>
+            <w:commentRangeEnd w:id="1"/>
+            <w:r>
+              <w:rPr>
+                <w:rStyle w:val="a7"/>
+                <w:lang w:val="en-US" w:eastAsia="zh-CN"/>
+              </w:rPr>
+              <w:commentReference w:id="1"/>
+            </w:r>
+          </w:p>
+          <w:p>
+            <w:pPr>
+              <w:pStyle w:val="a6"/>
+              <w:ind w:firstLineChars="0"/>
+              <w:rPr>
+                <w:sz w:val="24"/>
+                <w:lang w:val="en-US" w:eastAsia="zh-CN"/>
+              </w:rPr>
+            </w:pPr>
+            <w:r>
+              <w:rPr>
+                <w:rFonts w:hint="eastAsia"/>
+                <w:sz w:val="24"/>
+                <w:lang w:val="en-US" w:eastAsia="zh-CN"/>
+              </w:rPr>
+              <w:t>随着人们的生活水平不断提高，越来越多的人为了流行而饲养宠物狗，宠物狗的数量也随之增多。可是有时候会因为主人热度退烧，搬家，经济状况不佳或宠物狗本身不乖等原因而被遗弃，这就导致了流浪狗的数量越来越多。许多爱狗人士自发进行收留，但这也无疑增加了他们自己的负担。为了帮助他们，也为了帮助那些可怜的流浪狗</w:t>
+            </w:r>
+            <w:r>
+              <w:rPr>
+                <w:rFonts w:hint="eastAsia"/>
+                <w:sz w:val="24"/>
+                <w:lang w:val="en-US" w:eastAsia="zh-CN"/>
+              </w:rPr>
+              <w:t>能再次找到主人</w:t>
+            </w:r>
+            <w:r>
+              <w:rPr>
+                <w:rFonts w:hint="eastAsia"/>
+                <w:sz w:val="24"/>
+                <w:lang w:val="en-US" w:eastAsia="zh-CN"/>
+              </w:rPr>
+              <w:t>，一个流浪狗领养社区产生了。</w:t>
+            </w:r>
+          </w:p>
+          <w:p>
+            <w:pPr>
+              <w:pStyle w:val="a6"/>
+              <w:numPr>
+                <w:ilvl w:val="0"/>
+                <w:numId w:val="1"/>
+              </w:numPr>
+              <w:ind w:firstLineChars="0"/>
+              <w:rPr>
+                <w:sz w:val="24"/>
+                <w:lang w:val="en-US" w:eastAsia="zh-CN"/>
+              </w:rPr>
+            </w:pPr>
+            <w:r>
+              <w:rPr>
+                <w:rFonts w:hint="eastAsia"/>
+                <w:sz w:val="24"/>
+                <w:lang w:val="en-US" w:eastAsia="zh-CN"/>
+              </w:rPr>
+              <w:t>核心</w:t>
+            </w:r>
+            <w:commentRangeStart w:id="2"/>
+            <w:r>
+              <w:rPr>
+                <w:rFonts w:hint="eastAsia"/>
+                <w:sz w:val="24"/>
+                <w:lang w:val="en-US" w:eastAsia="zh-CN"/>
+              </w:rPr>
+              <w:t>业务需求</w:t>
+            </w:r>
+            <w:commentRangeEnd w:id="2"/>
+            <w:r>
+              <w:rPr>
+                <w:rStyle w:val="a7"/>
+                <w:lang w:val="en-US" w:eastAsia="zh-CN"/>
+              </w:rPr>
+              <w:commentReference w:id="2"/>
+            </w:r>
+          </w:p>
+          <w:p>
+            <w:pPr>
+              <w:pStyle w:val="a6"/>
+              <w:spacing w:after="0"/>
+              <w:ind w:firstLineChars="200" w:firstLine="480"/>
+              <w:rPr>
+                <w:sz w:val="24"/>
+                <w:lang w:val="en-US" w:eastAsia="zh-CN"/>
+              </w:rPr>
+            </w:pPr>
+            <w:r>
+              <w:rPr>
+                <w:rFonts w:hint="eastAsia"/>
+                <w:sz w:val="24"/>
+                <w:lang w:val="en-US" w:eastAsia="zh-CN"/>
+              </w:rPr>
+              <w:t>调研网上同类系统功能，要求</w:t>
+            </w:r>
+            <w:r>
+              <w:rPr>
+                <w:rFonts w:hint="eastAsia"/>
+                <w:sz w:val="24"/>
+                <w:lang w:val="en-US" w:eastAsia="zh-CN"/>
+              </w:rPr>
+              <w:t>本系统包括</w:t>
+            </w:r>
+            <w:r>
+              <w:rPr>
+                <w:rFonts w:hint="eastAsia"/>
+                <w:sz w:val="24"/>
+                <w:lang w:val="en-US" w:eastAsia="zh-CN"/>
+              </w:rPr>
+              <w:t>2</w:t>
+            </w:r>
+            <w:r>
+              <w:rPr>
+                <w:rFonts w:hint="eastAsia"/>
+                <w:sz w:val="24"/>
+                <w:lang w:val="en-US" w:eastAsia="zh-CN"/>
+              </w:rPr>
+              <w:t>种角色：普通用户和管理员。</w:t>
+            </w:r>
+          </w:p>
+          <w:p>
+            <w:pPr>
+              <w:pStyle w:val="a6"/>
+              <w:spacing w:after="0"/>
+              <w:ind w:firstLineChars="200" w:firstLine="480"/>
+              <w:rPr>
+                <w:rFonts w:hint="eastAsia"/>
+                <w:sz w:val="24"/>
+                <w:lang w:val="en-US" w:eastAsia="zh-CN"/>
+              </w:rPr>
+            </w:pPr>
+            <w:r>
+              <w:rPr>
+                <w:rFonts w:hint="eastAsia"/>
+                <w:sz w:val="24"/>
+                <w:lang w:val="en-US" w:eastAsia="zh-CN"/>
+              </w:rPr>
+              <w:t>普通用户</w:t>
+            </w:r>
+            <w:r>
+              <w:rPr>
+                <w:rFonts w:hint="eastAsia"/>
+                <w:sz w:val="24"/>
+                <w:lang w:val="en-US" w:eastAsia="zh-CN"/>
+              </w:rPr>
+              <w:t>可以利用本系统</w:t>
+            </w:r>
+            <w:r>
+              <w:rPr>
+                <w:rFonts w:hint="eastAsia"/>
+                <w:sz w:val="24"/>
+                <w:lang w:val="en-US" w:eastAsia="zh-CN"/>
+              </w:rPr>
+              <w:t>浏览资讯、评论资讯、</w:t>
+            </w:r>
+            <w:r>
+              <w:rPr>
+                <w:rFonts w:hint="eastAsia"/>
+                <w:sz w:val="24"/>
+                <w:lang w:val="en-US" w:eastAsia="zh-CN"/>
+              </w:rPr>
+              <w:t>发布资讯</w:t>
+            </w:r>
+            <w:r>
+              <w:rPr>
+                <w:rFonts w:hint="eastAsia"/>
+                <w:sz w:val="24"/>
+                <w:lang w:val="en-US" w:eastAsia="zh-CN"/>
+              </w:rPr>
+              <w:t>，并且可以与</w:t>
+            </w:r>
+            <w:r>
+              <w:rPr>
+                <w:rFonts w:hint="eastAsia"/>
+                <w:sz w:val="24"/>
+                <w:lang w:val="en-US" w:eastAsia="zh-CN"/>
+              </w:rPr>
+              <w:t>其他用户</w:t>
+            </w:r>
+            <w:r>
+              <w:rPr>
+                <w:rFonts w:hint="eastAsia"/>
+                <w:sz w:val="24"/>
+                <w:lang w:val="en-US" w:eastAsia="zh-CN"/>
+              </w:rPr>
+              <w:t>互动</w:t>
+            </w:r>
+            <w:r>
+              <w:rPr>
+                <w:rFonts w:hint="eastAsia"/>
+                <w:sz w:val="24"/>
+                <w:lang w:val="en-US" w:eastAsia="zh-CN"/>
+              </w:rPr>
+              <w:t>。管理员</w:t>
+            </w:r>
+            <w:r>
+              <w:rPr>
+                <w:rFonts w:hint="eastAsia"/>
+                <w:sz w:val="24"/>
+                <w:lang w:val="en-US" w:eastAsia="zh-CN"/>
+              </w:rPr>
+              <w:t>功能</w:t>
+            </w:r>
+            <w:r>
+              <w:rPr>
+                <w:rFonts w:hint="eastAsia"/>
+                <w:sz w:val="24"/>
+                <w:lang w:val="en-US" w:eastAsia="zh-CN"/>
+              </w:rPr>
+              <w:t>可以进行</w:t>
+            </w:r>
+            <w:r>
+              <w:rPr>
+                <w:rFonts w:hint="eastAsia"/>
+                <w:sz w:val="24"/>
+                <w:lang w:val="en-US" w:eastAsia="zh-CN"/>
+              </w:rPr>
+              <w:t>资讯</w:t>
+            </w:r>
+            <w:r>
+              <w:rPr>
+                <w:rFonts w:hint="eastAsia"/>
+                <w:sz w:val="24"/>
+                <w:lang w:val="en-US" w:eastAsia="zh-CN"/>
+              </w:rPr>
+              <w:t>分类和资讯信息</w:t>
+            </w:r>
+            <w:r>
+              <w:rPr>
+                <w:rFonts w:hint="eastAsia"/>
+                <w:sz w:val="24"/>
+                <w:lang w:val="en-US" w:eastAsia="zh-CN"/>
+              </w:rPr>
+              <w:t>管理</w:t>
+            </w:r>
+            <w:r>
+              <w:rPr>
+                <w:rFonts w:hint="eastAsia"/>
+                <w:sz w:val="24"/>
+                <w:lang w:val="en-US" w:eastAsia="zh-CN"/>
+              </w:rPr>
+              <w:t>、</w:t>
+            </w:r>
+            <w:r>
+              <w:rPr>
+                <w:rFonts w:hint="eastAsia"/>
+                <w:sz w:val="24"/>
+                <w:lang w:val="en-US" w:eastAsia="zh-CN"/>
+              </w:rPr>
+              <w:t>审核资讯</w:t>
+            </w:r>
+            <w:r>
+              <w:rPr>
+                <w:rFonts w:hint="eastAsia"/>
+                <w:sz w:val="24"/>
+                <w:lang w:val="en-US" w:eastAsia="zh-CN"/>
+              </w:rPr>
+              <w:t>、</w:t>
+            </w:r>
+            <w:r>
+              <w:rPr>
+                <w:rFonts w:hint="eastAsia"/>
+                <w:sz w:val="24"/>
+                <w:lang w:val="en-US" w:eastAsia="zh-CN"/>
+              </w:rPr>
+              <w:t>用户信息</w:t>
+            </w:r>
+            <w:r>
+              <w:rPr>
+                <w:rFonts w:hint="eastAsia"/>
+                <w:sz w:val="24"/>
+                <w:lang w:val="en-US" w:eastAsia="zh-CN"/>
+              </w:rPr>
+              <w:t>管理</w:t>
+            </w:r>
+            <w:r>
+              <w:rPr>
+                <w:rFonts w:hint="eastAsia"/>
+                <w:sz w:val="24"/>
+                <w:lang w:val="en-US" w:eastAsia="zh-CN"/>
+              </w:rPr>
+              <w:t>、用户权限分配等</w:t>
+            </w:r>
+            <w:r>
+              <w:rPr>
+                <w:rFonts w:hint="eastAsia"/>
+                <w:sz w:val="24"/>
+                <w:lang w:val="en-US" w:eastAsia="zh-CN"/>
+              </w:rPr>
+              <w:t>。</w:t>
+            </w:r>
+          </w:p>
+          <w:p>
+            <w:pPr>
+              <w:pStyle w:val="a6"/>
+              <w:spacing w:after="0"/>
+              <w:ind w:firstLineChars="200"/>
+              <w:rPr>
+                <w:rFonts w:hint="eastAsia"/>
+                <w:sz w:val="24"/>
+                <w:lang w:val="en-US" w:eastAsia="zh-CN"/>
+              </w:rPr>
+            </w:pPr>
+            <w:r>
+              <w:rPr>
+                <w:rFonts w:hint="eastAsia"/>
+              </w:rPr>
+              <w:t>本社区共分为两种用户，分别为管理员和普通用户，两种用户都可以修改密码，管理员的功能有公告管理（发布公告和删除公告），用户管理（封停用户和解封用户），贴子管理（查看帖子和删除帖子），领养后的流浪狗生活照片审核，如审核不通过领养方需无条件送回，新建管理员账号功能。普通用户的功能有登陆注册（普通用户在注册时提供身份证和真实姓名，管理员可查看），用户管理（修改自己的部分信息），帖子管理（发布帖子，查看他人和自己已发布帖子，修改自己已发布的帖子信息，评论帖子），聊天功能（可与其他用户进行一对一</w:t>
+            </w:r>
+            <w:r>
+              <w:rPr>
+                <w:rFonts w:hint="eastAsia"/>
+                <w:lang w:eastAsia="zh-CN"/>
+              </w:rPr>
+              <w:t>留言通讯</w:t>
+            </w:r>
+            <w:r>
+              <w:rPr>
+                <w:rFonts w:hint="eastAsia"/>
+              </w:rPr>
+              <w:t>），领养功能（可以查看帖子后点击我要领养发出领养请求，在与发帖人进行沟通，发帖人同意其领养后进行领养，用户可以既是发布者也可以是领养者，领养后一段时间内需定期提供宠物狗生活照），申诉功能（如果用户发布的流浪狗被收养，用户也可以查看到领养方提供的宠物生活照，如果有异议可向平台进行申诉，申诉后通知管理员审核）。此外平台还有成功案例板块，所有用户们可以查看被成功收养后的狗狗的信息。</w:t>
+            </w:r>
+          </w:p>
+          <w:p>
+            <w:pPr>
+              <w:pStyle w:val="a6"/>
+              <w:spacing w:after="0"/>
+              <w:ind w:firstLineChars="200" w:firstLine="480"/>
+              <w:rPr>
+                <w:sz w:val="24"/>
+                <w:lang w:val="en-US" w:eastAsia="zh-CN"/>
+              </w:rPr>
+            </w:pPr>
+          </w:p>
+          <w:p>
+            <w:pPr>
+              <w:pStyle w:val="a6"/>
+              <w:numPr>
+                <w:ilvl w:val="0"/>
+                <w:numId w:val="1"/>
+              </w:numPr>
+              <w:ind w:left="964" w:firstLineChars="0" w:hanging="482"/>
+              <w:rPr>
+                <w:sz w:val="24"/>
+                <w:lang w:val="en-US" w:eastAsia="zh-CN"/>
+              </w:rPr>
+            </w:pPr>
+            <w:commentRangeStart w:id="3"/>
+            <w:r>
+              <w:rPr>
+                <w:rFonts w:hint="eastAsia"/>
+                <w:sz w:val="24"/>
+                <w:lang w:val="en-US" w:eastAsia="zh-CN"/>
+              </w:rPr>
+              <w:t>技术路线</w:t>
+            </w:r>
+            <w:commentRangeEnd w:id="3"/>
+            <w:r>
+              <w:rPr>
+                <w:rStyle w:val="a7"/>
+                <w:lang w:val="en-US" w:eastAsia="zh-CN"/>
+              </w:rPr>
+              <w:commentReference w:id="3"/>
+            </w:r>
+          </w:p>
+          <w:p>
+            <w:pPr>
+              <w:pStyle w:val="a6"/>
+              <w:ind w:firstLineChars="0" w:firstLine="0"/>
+              <w:rPr>
+                <w:sz w:val="24"/>
+                <w:lang w:val="en-US" w:eastAsia="zh-CN"/>
+              </w:rPr>
+            </w:pPr>
+            <w:r>
+              <w:rPr>
+                <w:rFonts w:hint="eastAsia"/>
+                <w:sz w:val="24"/>
+                <w:lang w:val="en-US" w:eastAsia="zh-CN"/>
+              </w:rPr>
+              <w:t xml:space="preserve">    </w:t>
+            </w:r>
+            <w:r>
+              <w:rPr>
+                <w:rFonts w:hint="eastAsia"/>
+                <w:sz w:val="24"/>
+                <w:lang w:val="en-US" w:eastAsia="zh-CN"/>
+              </w:rPr>
+              <w:t>开发框架使用</w:t>
+            </w:r>
+            <w:proofErr w:type="spellStart"/>
+            <w:r>
+              <w:rPr>
+                <w:rFonts w:hint="eastAsia"/>
+                <w:sz w:val="24"/>
+                <w:lang w:val="en-US" w:eastAsia="zh-CN"/>
+              </w:rPr>
+              <w:t>springboot</w:t>
+            </w:r>
+            <w:proofErr w:type="spellEnd"/>
+            <w:r>
+              <w:rPr>
+                <w:rFonts w:hint="eastAsia"/>
+                <w:sz w:val="24"/>
+                <w:lang w:val="en-US" w:eastAsia="zh-CN"/>
+              </w:rPr>
+              <w:t>框架快速开发，采用</w:t>
+            </w:r>
+            <w:r>
+              <w:rPr>
+                <w:rFonts w:hint="eastAsia"/>
+                <w:sz w:val="24"/>
+                <w:lang w:val="en-US" w:eastAsia="zh-CN"/>
+              </w:rPr>
+              <w:t>maven</w:t>
+            </w:r>
+            <w:r>
+              <w:rPr>
+                <w:rFonts w:hint="eastAsia"/>
+                <w:sz w:val="24"/>
+                <w:lang w:val="en-US" w:eastAsia="zh-CN"/>
+              </w:rPr>
+              <w:t>进行项目管理，具体框架使用</w:t>
+            </w:r>
+            <w:proofErr w:type="spellStart"/>
+            <w:r>
+              <w:rPr>
+                <w:rFonts w:hint="eastAsia"/>
+                <w:sz w:val="24"/>
+                <w:lang w:val="en-US" w:eastAsia="zh-CN"/>
+              </w:rPr>
+              <w:t>Spring+</w:t>
+            </w:r>
+            <w:r>
+              <w:rPr>
+                <w:rFonts w:hint="eastAsia"/>
+                <w:sz w:val="24"/>
+                <w:lang w:val="en-US" w:eastAsia="zh-CN"/>
+              </w:rPr>
+              <w:t>SpringMVC</w:t>
+            </w:r>
+            <w:proofErr w:type="spellEnd"/>
+            <w:r>
+              <w:rPr>
+                <w:rFonts w:hint="eastAsia"/>
+                <w:sz w:val="24"/>
+                <w:lang w:val="en-US" w:eastAsia="zh-CN"/>
+              </w:rPr>
+              <w:t xml:space="preserve"> </w:t>
+            </w:r>
+            <w:r>
+              <w:rPr>
+                <w:rFonts w:hint="eastAsia"/>
+                <w:sz w:val="24"/>
+                <w:lang w:val="en-US" w:eastAsia="zh-CN"/>
+              </w:rPr>
+              <w:t>+</w:t>
+            </w:r>
+            <w:r>
+              <w:rPr>
+                <w:rFonts w:hint="eastAsia"/>
+                <w:sz w:val="24"/>
+                <w:lang w:val="en-US" w:eastAsia="zh-CN"/>
+              </w:rPr>
+              <w:t xml:space="preserve"> </w:t>
+            </w:r>
+            <w:proofErr w:type="spellStart"/>
+            <w:r>
+              <w:rPr>
+                <w:rFonts w:hint="eastAsia"/>
+                <w:sz w:val="24"/>
+                <w:lang w:val="en-US" w:eastAsia="zh-CN"/>
+              </w:rPr>
+              <w:t>MyBatis</w:t>
+            </w:r>
+            <w:proofErr w:type="spellEnd"/>
+            <w:r>
+              <w:rPr>
+                <w:rFonts w:hint="eastAsia"/>
+                <w:sz w:val="24"/>
+                <w:lang w:val="en-US" w:eastAsia="zh-CN"/>
+              </w:rPr>
+              <w:t>/JPA</w:t>
+            </w:r>
+            <w:r>
+              <w:rPr>
+                <w:rFonts w:hint="eastAsia"/>
+                <w:sz w:val="24"/>
+                <w:lang w:val="en-US" w:eastAsia="zh-CN"/>
+              </w:rPr>
+              <w:t>，开发</w:t>
+            </w:r>
+            <w:r>
+              <w:rPr>
+                <w:rFonts w:hint="eastAsia"/>
+                <w:sz w:val="24"/>
+                <w:lang w:val="en-US" w:eastAsia="zh-CN"/>
+              </w:rPr>
+              <w:t>工具使用</w:t>
+            </w:r>
+            <w:r>
+              <w:rPr>
+                <w:rFonts w:hint="eastAsia"/>
+                <w:sz w:val="24"/>
+                <w:lang w:val="en-US" w:eastAsia="zh-CN"/>
+              </w:rPr>
+              <w:t>STS</w:t>
+            </w:r>
+            <w:r>
+              <w:rPr>
+                <w:rFonts w:hint="eastAsia"/>
+                <w:sz w:val="24"/>
+                <w:lang w:val="en-US" w:eastAsia="zh-CN"/>
+              </w:rPr>
+              <w:t>，</w:t>
+            </w:r>
+            <w:r>
+              <w:rPr>
+                <w:rFonts w:hint="eastAsia"/>
+                <w:sz w:val="24"/>
+                <w:lang w:val="en-US" w:eastAsia="zh-CN"/>
+              </w:rPr>
+              <w:t>Web</w:t>
+            </w:r>
+            <w:r>
+              <w:rPr>
+                <w:rFonts w:hint="eastAsia"/>
+                <w:sz w:val="24"/>
+                <w:lang w:val="en-US" w:eastAsia="zh-CN"/>
+              </w:rPr>
+              <w:t>服务器使用</w:t>
+            </w:r>
+            <w:r>
+              <w:rPr>
+                <w:rFonts w:hint="eastAsia"/>
+                <w:sz w:val="24"/>
+                <w:lang w:val="en-US" w:eastAsia="zh-CN"/>
+              </w:rPr>
+              <w:t>Tomcat</w:t>
+            </w:r>
+            <w:r>
+              <w:rPr>
+                <w:rFonts w:hint="eastAsia"/>
+                <w:sz w:val="24"/>
+                <w:lang w:val="en-US" w:eastAsia="zh-CN"/>
+              </w:rPr>
+              <w:t>，数据库服务</w:t>
+            </w:r>
+            <w:r>
+              <w:rPr>
+                <w:rFonts w:hint="eastAsia"/>
+                <w:sz w:val="24"/>
+                <w:lang w:val="en-US" w:eastAsia="zh-CN"/>
+              </w:rPr>
+              <w:t>器</w:t>
+            </w:r>
+            <w:r>
+              <w:rPr>
+                <w:rFonts w:hint="eastAsia"/>
+                <w:sz w:val="24"/>
+                <w:lang w:val="en-US" w:eastAsia="zh-CN"/>
+              </w:rPr>
+              <w:t>使用</w:t>
+            </w:r>
+            <w:r>
+              <w:rPr>
+                <w:rFonts w:hint="eastAsia"/>
+                <w:sz w:val="24"/>
+                <w:lang w:val="en-US" w:eastAsia="zh-CN"/>
+              </w:rPr>
+              <w:t>MySQL</w:t>
+            </w:r>
+            <w:r>
+              <w:rPr>
+                <w:rFonts w:hint="eastAsia"/>
+                <w:sz w:val="24"/>
+                <w:lang w:val="en-US" w:eastAsia="zh-CN"/>
+              </w:rPr>
+              <w:t>，系统架构采用</w:t>
+            </w:r>
+            <w:r>
+              <w:rPr>
+                <w:rFonts w:hint="eastAsia"/>
+                <w:sz w:val="24"/>
+                <w:lang w:val="en-US" w:eastAsia="zh-CN"/>
+              </w:rPr>
+              <w:t>B/S</w:t>
+            </w:r>
+            <w:r>
+              <w:rPr>
+                <w:rFonts w:hint="eastAsia"/>
+                <w:sz w:val="24"/>
+                <w:lang w:val="en-US" w:eastAsia="zh-CN"/>
+              </w:rPr>
+              <w:t>架构</w:t>
+            </w:r>
+            <w:r>
+              <w:rPr>
+                <w:rFonts w:hint="eastAsia"/>
+                <w:sz w:val="24"/>
+                <w:lang w:val="en-US" w:eastAsia="zh-CN"/>
+              </w:rPr>
+              <w:t>,</w:t>
+            </w:r>
+            <w:r>
+              <w:rPr>
+                <w:rFonts w:hint="eastAsia"/>
+                <w:sz w:val="24"/>
+                <w:lang w:val="en-US" w:eastAsia="zh-CN"/>
+              </w:rPr>
+              <w:t>前端页面使用</w:t>
+            </w:r>
+            <w:r>
+              <w:rPr>
+                <w:rFonts w:hint="eastAsia"/>
+                <w:sz w:val="24"/>
+                <w:lang w:val="en-US" w:eastAsia="zh-CN"/>
+              </w:rPr>
+              <w:t>bootstrap</w:t>
+            </w:r>
+            <w:r>
+              <w:rPr>
+                <w:rFonts w:hint="eastAsia"/>
+                <w:sz w:val="24"/>
+                <w:lang w:val="en-US" w:eastAsia="zh-CN"/>
+              </w:rPr>
+              <w:t>美化</w:t>
+            </w:r>
+            <w:r>
+              <w:rPr>
+                <w:rFonts w:hint="eastAsia"/>
+                <w:sz w:val="24"/>
+                <w:lang w:val="en-US" w:eastAsia="zh-CN"/>
+              </w:rPr>
+              <w:t>。</w:t>
+            </w:r>
+          </w:p>
+          <w:p>
+            <w:pPr>
+              <w:pStyle w:val="a6"/>
+              <w:numPr>
+                <w:ilvl w:val="0"/>
+                <w:numId w:val="1"/>
+              </w:numPr>
+              <w:ind w:firstLineChars="0"/>
+              <w:rPr>
+                <w:sz w:val="24"/>
+                <w:lang w:val="en-US" w:eastAsia="zh-CN"/>
+              </w:rPr>
+            </w:pPr>
+            <w:commentRangeStart w:id="4"/>
+            <w:r>
+              <w:rPr>
+                <w:rFonts w:hint="eastAsia"/>
+                <w:sz w:val="24"/>
+                <w:lang w:val="en-US" w:eastAsia="zh-CN"/>
+              </w:rPr>
+              <w:t>论文撰写</w:t>
+            </w:r>
+            <w:commentRangeEnd w:id="4"/>
+            <w:r>
+              <w:rPr>
+                <w:rStyle w:val="a7"/>
+                <w:lang w:val="en-US" w:eastAsia="zh-CN"/>
+              </w:rPr>
+              <w:commentReference w:id="4"/>
+            </w:r>
+          </w:p>
+          <w:p>
+            <w:pPr>
+              <w:pStyle w:val="a6"/>
+              <w:ind w:firstLineChars="0"/>
+              <w:rPr>
+                <w:sz w:val="24"/>
+                <w:lang w:val="en-US" w:eastAsia="zh-CN"/>
+              </w:rPr>
+            </w:pPr>
+            <w:r>
+              <w:rPr>
+                <w:rFonts w:hint="eastAsia"/>
+                <w:sz w:val="24"/>
+                <w:lang w:val="en-US" w:eastAsia="zh-CN"/>
+              </w:rPr>
+              <w:t>本系统要采用面向对象方法对系统进行分析与设计，并使用规范的</w:t>
+            </w:r>
+            <w:r>
+              <w:rPr>
+                <w:rFonts w:hint="eastAsia"/>
+                <w:sz w:val="24"/>
+                <w:lang w:val="en-US" w:eastAsia="zh-CN"/>
+              </w:rPr>
+              <w:t>UML</w:t>
+            </w:r>
+            <w:r>
+              <w:rPr>
+                <w:rFonts w:hint="eastAsia"/>
+                <w:sz w:val="24"/>
+                <w:lang w:val="en-US" w:eastAsia="zh-CN"/>
+              </w:rPr>
+              <w:t>图、表和专业术语来描述系统分析、设计、实现、测试过程与模型。并按照软</w:t>
+            </w:r>
+            <w:r>
+              <w:rPr>
+                <w:rFonts w:hint="eastAsia"/>
+                <w:sz w:val="24"/>
+                <w:lang w:val="en-US" w:eastAsia="zh-CN"/>
+              </w:rPr>
+              <w:lastRenderedPageBreak/>
+              <w:t>件工程专业论文模版来撰写论文。</w:t>
+            </w:r>
+          </w:p>
+          <w:p>
+            <w:pPr>
+              <w:pStyle w:val="a6"/>
+              <w:numPr>
+                <w:ilvl w:val="0"/>
+                <w:numId w:val="1"/>
+              </w:numPr>
+              <w:ind w:firstLineChars="0"/>
+              <w:rPr>
+                <w:sz w:val="24"/>
+                <w:lang w:val="en-US" w:eastAsia="zh-CN"/>
+              </w:rPr>
+            </w:pPr>
+            <w:commentRangeStart w:id="5"/>
+            <w:r>
+              <w:rPr>
+                <w:rFonts w:hint="eastAsia"/>
+                <w:sz w:val="24"/>
+                <w:lang w:val="en-US" w:eastAsia="zh-CN"/>
+              </w:rPr>
+              <w:t>参考文献</w:t>
+            </w:r>
+            <w:commentRangeEnd w:id="5"/>
+            <w:r>
+              <w:rPr>
+                <w:rStyle w:val="a7"/>
+                <w:lang w:val="en-US" w:eastAsia="zh-CN"/>
+              </w:rPr>
+              <w:commentReference w:id="5"/>
+            </w:r>
+          </w:p>
+          <w:p>
+            <w:pPr>
+              <w:pStyle w:val="a6"/>
+              <w:ind w:firstLineChars="0"/>
+              <w:rPr>
+                <w:sz w:val="24"/>
+                <w:lang w:val="en-US" w:eastAsia="zh-CN"/>
+              </w:rPr>
+            </w:pPr>
+            <w:r>
+              <w:rPr>
+                <w:rFonts w:hint="eastAsia"/>
+                <w:sz w:val="24"/>
+                <w:lang w:val="en-US" w:eastAsia="zh-CN"/>
+              </w:rPr>
+              <w:t>要求</w:t>
+            </w:r>
+            <w:proofErr w:type="gramStart"/>
+            <w:r>
+              <w:rPr>
+                <w:rFonts w:hint="eastAsia"/>
+                <w:sz w:val="24"/>
+                <w:lang w:val="en-US" w:eastAsia="zh-CN"/>
+              </w:rPr>
+              <w:t>查阅近</w:t>
+            </w:r>
+            <w:proofErr w:type="gramEnd"/>
+            <w:r>
+              <w:rPr>
+                <w:rFonts w:hint="eastAsia"/>
+                <w:sz w:val="24"/>
+                <w:lang w:val="en-US" w:eastAsia="zh-CN"/>
+              </w:rPr>
+              <w:t>三年为主的相关领域文献资料，</w:t>
+            </w:r>
+            <w:r>
+              <w:rPr>
+                <w:rFonts w:hint="eastAsia"/>
+                <w:sz w:val="24"/>
+                <w:lang w:val="en-US" w:eastAsia="zh-CN"/>
+              </w:rPr>
+              <w:t>参考文献主要范围是：</w:t>
+            </w:r>
+            <w:r>
+              <w:rPr>
+                <w:rFonts w:hint="eastAsia"/>
+                <w:sz w:val="24"/>
+                <w:lang w:val="en-US" w:eastAsia="zh-CN"/>
+              </w:rPr>
+              <w:t>基于</w:t>
+            </w:r>
+            <w:r>
+              <w:rPr>
+                <w:rFonts w:hint="eastAsia"/>
+                <w:sz w:val="24"/>
+                <w:lang w:val="en-US" w:eastAsia="zh-CN"/>
+              </w:rPr>
+              <w:t>MVC</w:t>
+            </w:r>
+            <w:r>
+              <w:rPr>
+                <w:rFonts w:hint="eastAsia"/>
+                <w:sz w:val="24"/>
+                <w:lang w:val="en-US" w:eastAsia="zh-CN"/>
+              </w:rPr>
+              <w:t>模式的第三方框架开发、前端框架开发、数据建模方法、界面设计和交互设计等方面的期刊或专著类文献。</w:t>
+            </w:r>
+          </w:p>
+        </w:tc>
+      </w:tr>
+      <w:tr>
+        <w:trPr>
+          <w:trHeight w:val="274"/>
+        </w:trPr>
+        <w:tc>
+          <w:tcPr>
+            <w:tcW w:w="9073" w:type="dxa"/>
+          </w:tcPr>
+          <w:p>
+            <w:pPr>
+              <w:jc w:val="center"/>
+              <w:rPr>
+                <w:b/>
+                <w:sz w:val="32"/>
+                <w:szCs w:val="32"/>
+              </w:rPr>
+            </w:pPr>
+            <w:r>
+              <w:rPr>
+                <w:b/>
+                <w:sz w:val="32"/>
+                <w:szCs w:val="32"/>
+              </w:rPr>
+              <w:lastRenderedPageBreak/>
+              <w:t>学生接受毕业设计（论文）题目日期</w:t>
+            </w:r>
+          </w:p>
+          <w:p>
+            <w:pPr>
+              <w:jc w:val="center"/>
+              <w:rPr>
+                <w:b/>
+                <w:sz w:val="32"/>
+                <w:szCs w:val="32"/>
+              </w:rPr>
+            </w:pPr>
+            <w:r>
+              <w:rPr>
+                <w:b/>
+                <w:sz w:val="32"/>
+                <w:szCs w:val="32"/>
+              </w:rPr>
+              <w:t xml:space="preserve">　　　　　　　　　　　　　</w:t>
+            </w:r>
+            <w:r>
+              <w:rPr>
+                <w:rFonts w:hint="eastAsia"/>
+                <w:b/>
+                <w:sz w:val="32"/>
+                <w:szCs w:val="32"/>
+              </w:rPr>
+              <w:t xml:space="preserve">              </w:t>
+            </w:r>
+            <w:r>
+              <w:rPr>
+                <w:b/>
+                <w:sz w:val="32"/>
+                <w:szCs w:val="32"/>
+              </w:rPr>
+              <w:t>第</w:t>
+            </w:r>
+            <w:r>
+              <w:rPr>
+                <w:b/>
+                <w:sz w:val="32"/>
+                <w:szCs w:val="32"/>
+              </w:rPr>
+              <w:t xml:space="preserve"> </w:t>
+            </w:r>
+            <w:r>
+              <w:rPr>
+                <w:rFonts w:hint="eastAsia"/>
+                <w:b/>
+                <w:sz w:val="32"/>
+                <w:szCs w:val="32"/>
+              </w:rPr>
+              <w:t>1</w:t>
+            </w:r>
+            <w:r>
+              <w:rPr>
+                <w:b/>
+                <w:sz w:val="32"/>
+                <w:szCs w:val="32"/>
+              </w:rPr>
+              <w:t xml:space="preserve"> </w:t>
+            </w:r>
+            <w:r>
+              <w:rPr>
+                <w:b/>
+                <w:sz w:val="32"/>
+                <w:szCs w:val="32"/>
+              </w:rPr>
+              <w:t>周</w:t>
+            </w:r>
+          </w:p>
+          <w:p>
+            <w:pPr>
+              <w:rPr>
+                <w:b/>
+                <w:sz w:val="32"/>
+                <w:szCs w:val="32"/>
+              </w:rPr>
+            </w:pPr>
+            <w:r>
+              <w:rPr>
+                <w:b/>
+                <w:sz w:val="32"/>
+                <w:szCs w:val="32"/>
+              </w:rPr>
+              <w:t>指导教师签字：</w:t>
+            </w:r>
+          </w:p>
+          <w:p>
+            <w:pPr>
+              <w:wordWrap w:val="0"/>
+              <w:ind w:rightChars="128" w:right="269"/>
+              <w:jc w:val="right"/>
+              <w:rPr>
+                <w:b/>
+                <w:sz w:val="32"/>
+                <w:szCs w:val="32"/>
+              </w:rPr>
+            </w:pPr>
+            <w:r>
+              <w:rPr>
+                <w:rFonts w:hint="eastAsia"/>
+                <w:b/>
+                <w:sz w:val="32"/>
+                <w:szCs w:val="32"/>
+              </w:rPr>
+              <w:t xml:space="preserve">   </w:t>
+            </w:r>
+            <w:r>
+              <w:rPr>
+                <w:b/>
+                <w:sz w:val="32"/>
+                <w:szCs w:val="32"/>
+              </w:rPr>
+              <w:t>201</w:t>
+            </w:r>
+            <w:r>
+              <w:rPr>
+                <w:rFonts w:hint="eastAsia"/>
+                <w:b/>
+                <w:sz w:val="32"/>
+                <w:szCs w:val="32"/>
+              </w:rPr>
+              <w:t>8</w:t>
+            </w:r>
+            <w:r>
+              <w:rPr>
+                <w:b/>
+                <w:sz w:val="32"/>
+                <w:szCs w:val="32"/>
+              </w:rPr>
+              <w:t>年</w:t>
+            </w:r>
+            <w:r>
+              <w:rPr>
+                <w:rFonts w:hint="eastAsia"/>
+                <w:b/>
+                <w:sz w:val="32"/>
+                <w:szCs w:val="32"/>
+              </w:rPr>
+              <w:t>1</w:t>
+            </w:r>
+            <w:r>
+              <w:rPr>
+                <w:rFonts w:hint="eastAsia"/>
+                <w:b/>
+                <w:sz w:val="32"/>
+                <w:szCs w:val="32"/>
+              </w:rPr>
+              <w:t>1</w:t>
+            </w:r>
+            <w:r>
+              <w:rPr>
+                <w:b/>
+                <w:sz w:val="32"/>
+                <w:szCs w:val="32"/>
+              </w:rPr>
+              <w:t>月</w:t>
+            </w:r>
+            <w:r>
+              <w:rPr>
+                <w:rFonts w:hint="eastAsia"/>
+                <w:b/>
+                <w:sz w:val="32"/>
+                <w:szCs w:val="32"/>
+              </w:rPr>
+              <w:t>12</w:t>
+            </w:r>
+            <w:r>
+              <w:rPr>
+                <w:b/>
+                <w:sz w:val="32"/>
+                <w:szCs w:val="32"/>
+              </w:rPr>
+              <w:t>日</w:t>
+            </w:r>
+          </w:p>
+        </w:tc>
+      </w:tr>
+    </w:tbl>
     <w:p/>
-    <w:p>
-      <w:r>
-        <w:rPr>
-          <w:rFonts w:hint="eastAsia"/>
-        </w:rPr>
-        <w:t>《我想回家》平台设计与实现</w:t>
-      </w:r>
-    </w:p>
-    <w:p/>
-    <w:p>
-      <w:pPr>
-        <w:rPr>
-          <w:rFonts w:ascii="黑体" w:eastAsia="黑体" w:hAnsi="黑体"/>
-          <w:b/>
-          <w:sz w:val="44"/>
-          <w:szCs w:val="44"/>
-        </w:rPr>
-      </w:pPr>
-      <w:r>
-        <w:rPr>
-          <w:rFonts w:ascii="黑体" w:eastAsia="黑体" w:hAnsi="黑体" w:hint="eastAsia"/>
-          <w:b/>
-          <w:sz w:val="44"/>
-          <w:szCs w:val="44"/>
-        </w:rPr>
-        <w:t>内容与要求:</w:t>
-      </w:r>
-    </w:p>
-    <w:p>
-      <w:r>
-        <w:rPr>
-          <w:rFonts w:hint="eastAsia"/>
-        </w:rPr>
-        <w:t>随着人们的生活水平不断提高，越来越多的人为了流行而饲养宠物狗，宠物狗的数量也随之增多。可是有时候会因为主人热度退烧，搬家，经济状况不佳或宠物狗本身不乖等原因而被遗弃，这就导致了流浪狗的数量越来越多。许多爱狗人士自发进行收留，但这也无疑增加了他们自己的负担。为了帮助他们，也为了帮助那些可怜的流浪狗，一个流浪狗领养社区产生了。爱狗人士可以在社区中发布贴子详细描述流浪狗的信息（当然也可以发布因某些特殊原因不能继续饲养的宠物），发布后其他用户就会看到，如果喜欢这只狗，就可以在双方沟通后将其带回自己家中饲养，领养后领养方仍需定期提供宠物生活照片。本社区共分为两种用户，分别为管理员和普通用户，两种用户都可以修改密码，管理员的功能有公告管理（发布公告和删除公告），用户管理（封停用户和解封用户），贴子管理（查看帖子和删除帖子），领养后的流浪狗生活照片审核，如审核不通过领养方需无条件送回，新建管理员账号功能。普通用户的功能有登陆注册（普通用户在注册时提供身份证和真实姓名，管理员可查看），用户管理（修改自己的部分信息），帖子管理（发布帖子，查看他人和自己已发布帖子，修改自己已发布的帖子信息，评论帖子），聊天功能（可与其他用户进行一对一对话），领养功能（可以查看帖子后点击我要领养发出领养请求，在与发帖人进行沟通，发帖人同意其领养后进行领养，用户可以既是发布者也可以是领养者，领养后一段时间内需定期提供宠物狗生活照），申诉功能（如果用户发布的流浪狗被收养，用户也可以查看到领养方提供的宠物生活照，如果有异议可向平台进行申诉，申诉后通知管理员审核）。此外平台还有成功案例板块，所有用户们可以查看被成功收养后的狗狗的信息。</w:t>
-      </w:r>
-    </w:p>
-    <w:p>
-      <w:pPr>
-        <w:rPr>
-          <w:rFonts w:ascii="黑体" w:eastAsia="黑体" w:hAnsi="黑体"/>
-          <w:b/>
-          <w:sz w:val="44"/>
-          <w:szCs w:val="44"/>
-        </w:rPr>
-      </w:pPr>
-      <w:r>
-        <w:rPr>
-          <w:rFonts w:ascii="黑体" w:eastAsia="黑体" w:hAnsi="黑体" w:hint="eastAsia"/>
-          <w:b/>
-          <w:sz w:val="44"/>
-          <w:szCs w:val="44"/>
-        </w:rPr>
-        <w:t>核心技术/研究方法：</w:t>
-      </w:r>
-    </w:p>
-    <w:p>
-      <w:r>
-        <w:rPr>
-          <w:rFonts w:hint="eastAsia"/>
-        </w:rPr>
-        <w:t>本系统运用了</w:t>
-      </w:r>
-      <w:r>
-        <w:rPr>
-          <w:rFonts w:hint="eastAsia"/>
-        </w:rPr>
-        <w:t>bootstrap</w:t>
-      </w:r>
-      <w:r>
-        <w:rPr>
-          <w:rFonts w:hint="eastAsia"/>
-        </w:rPr>
-        <w:t>进行网页的界面设计，采用</w:t>
-      </w:r>
-      <w:r>
-        <w:rPr>
-          <w:rFonts w:hint="eastAsia"/>
-        </w:rPr>
-        <w:t>springBoot</w:t>
-      </w:r>
-      <w:r>
-        <w:rPr>
-          <w:rFonts w:hint="eastAsia"/>
-        </w:rPr>
-        <w:t>进行开发。数据库采用</w:t>
-      </w:r>
-      <w:r>
-        <w:rPr>
-          <w:rFonts w:hint="eastAsia"/>
-        </w:rPr>
-        <w:t>mysql</w:t>
-      </w:r>
-      <w:r>
-        <w:rPr>
-          <w:rFonts w:hint="eastAsia"/>
-        </w:rPr>
-        <w:t>，使用</w:t>
-      </w:r>
-      <w:r>
-        <w:rPr>
-          <w:rFonts w:hint="eastAsia"/>
-        </w:rPr>
-        <w:t>SwaggerUI</w:t>
-      </w:r>
-      <w:r>
-        <w:rPr>
-          <w:rFonts w:hint="eastAsia"/>
-        </w:rPr>
-        <w:t>进行接口测试。使用</w:t>
-      </w:r>
-      <w:r>
-        <w:rPr>
-          <w:rFonts w:hint="eastAsia"/>
-        </w:rPr>
-        <w:t>slf4j</w:t>
-      </w:r>
-      <w:r>
-        <w:rPr>
-          <w:rFonts w:hint="eastAsia"/>
-        </w:rPr>
-        <w:t>进行</w:t>
-      </w:r>
-      <w:r>
-        <w:rPr>
-          <w:rFonts w:hint="eastAsia"/>
-        </w:rPr>
-        <w:t>Logger</w:t>
-      </w:r>
-      <w:r>
-        <w:rPr>
-          <w:rFonts w:hint="eastAsia"/>
-        </w:rPr>
-        <w:t>调试</w:t>
-      </w:r>
-      <w:bookmarkStart w:id="0" w:name="_GoBack"/>
-      <w:bookmarkEnd w:id="0"/>
-      <w:r>
-        <w:rPr>
-          <w:rFonts w:hint="eastAsia"/>
-        </w:rPr>
-        <w:t>，使用</w:t>
-      </w:r>
-      <w:r>
-        <w:rPr>
-          <w:rFonts w:hint="eastAsia"/>
-        </w:rPr>
-        <w:t>jsr303</w:t>
-      </w:r>
-      <w:r>
-        <w:rPr>
-          <w:rFonts w:hint="eastAsia"/>
-        </w:rPr>
-        <w:t>进行数据校验</w:t>
-      </w:r>
-    </w:p>
     <w:sectPr>
       <w:pgSz w:w="11906" w:h="16838"/>
       <w:pgMar w:top="1440" w:right="1800" w:bottom="1440" w:left="1800" w:header="851" w:footer="992" w:gutter="0"/>
@@ -187,12 +1257,274 @@
 </w:document>
 </file>
 
+<file path=word/comments.xml><?xml version="1.0" encoding="utf-8"?>
+<w:comments xmlns:wpc="http://schemas.microsoft.com/office/word/2010/wordprocessingCanvas" xmlns:mc="http://schemas.openxmlformats.org/markup-compatibility/2006" xmlns:o="urn:schemas-microsoft-com:office:office" xmlns:r="http://schemas.openxmlformats.org/officeDocument/2006/relationships" xmlns:m="http://schemas.openxmlformats.org/officeDocument/2006/math" xmlns:v="urn:schemas-microsoft-com:vml" xmlns:wp14="http://schemas.microsoft.com/office/word/2010/wordprocessingDrawing" xmlns:wp="http://schemas.openxmlformats.org/drawingml/2006/wordprocessingDrawing" xmlns:w10="urn:schemas-microsoft-com:office:word" xmlns:w="http://schemas.openxmlformats.org/wordprocessingml/2006/main" xmlns:w14="http://schemas.microsoft.com/office/word/2010/wordml" xmlns:wpg="http://schemas.microsoft.com/office/word/2010/wordprocessingGroup" xmlns:wpi="http://schemas.microsoft.com/office/word/2010/wordprocessingInk" xmlns:wne="http://schemas.microsoft.com/office/word/2006/wordml" xmlns:wps="http://schemas.microsoft.com/office/word/2010/wordprocessingShape" mc:Ignorable="w14 wp14">
+  <w:comment w:id="1" w:author="l" w:date="2016-12-23T15:20:00Z" w:initials="l">
+    <w:p>
+      <w:pPr>
+        <w:pStyle w:val="a8"/>
+      </w:pPr>
+      <w:r>
+        <w:rPr>
+          <w:rStyle w:val="a7"/>
+        </w:rPr>
+        <w:annotationRef/>
+      </w:r>
+      <w:r>
+        <w:rPr>
+          <w:rFonts w:hint="eastAsia"/>
+        </w:rPr>
+        <w:t>阐述系统要实现的目标，要解决的问题</w:t>
+      </w:r>
+      <w:r>
+        <w:rPr>
+          <w:rFonts w:hint="eastAsia"/>
+        </w:rPr>
+        <w:t>有哪些</w:t>
+      </w:r>
+    </w:p>
+  </w:comment>
+  <w:comment w:id="2" w:author="l" w:date="2016-12-23T15:11:00Z" w:initials="l">
+    <w:p>
+      <w:pPr>
+        <w:pStyle w:val="a8"/>
+      </w:pPr>
+      <w:r>
+        <w:rPr>
+          <w:rStyle w:val="a7"/>
+        </w:rPr>
+        <w:annotationRef/>
+      </w:r>
+      <w:r>
+        <w:rPr>
+          <w:rFonts w:hint="eastAsia"/>
+        </w:rPr>
+        <w:t>这里列出系统的核心业务功能</w:t>
+      </w:r>
+    </w:p>
+  </w:comment>
+  <w:comment w:id="3" w:author="l" w:date="2016-12-23T15:09:00Z" w:initials="l">
+    <w:p>
+      <w:pPr>
+        <w:pStyle w:val="a8"/>
+      </w:pPr>
+      <w:r>
+        <w:rPr>
+          <w:rStyle w:val="a7"/>
+        </w:rPr>
+        <w:annotationRef/>
+      </w:r>
+      <w:r>
+        <w:rPr>
+          <w:rFonts w:hint="eastAsia"/>
+        </w:rPr>
+        <w:t>说明开发系统所采用的技术路线、方案等，列出使用的开发框架、开发工具、开发环境等</w:t>
+      </w:r>
+    </w:p>
+  </w:comment>
+  <w:comment w:id="4" w:author="l" w:date="2016-12-23T15:37:00Z" w:initials="l">
+    <w:p>
+      <w:pPr>
+        <w:pStyle w:val="a8"/>
+      </w:pPr>
+      <w:r>
+        <w:rPr>
+          <w:rStyle w:val="a7"/>
+        </w:rPr>
+        <w:annotationRef/>
+      </w:r>
+      <w:r>
+        <w:rPr>
+          <w:rFonts w:hint="eastAsia"/>
+        </w:rPr>
+        <w:t>说明</w:t>
+      </w:r>
+      <w:r>
+        <w:rPr>
+          <w:rFonts w:hint="eastAsia"/>
+        </w:rPr>
+        <w:t>系统分析设计的方法</w:t>
+      </w:r>
+    </w:p>
+  </w:comment>
+  <w:comment w:id="5" w:author="l" w:date="2016-12-23T15:19:00Z" w:initials="l">
+    <w:p>
+      <w:pPr>
+        <w:pStyle w:val="a8"/>
+      </w:pPr>
+      <w:r>
+        <w:rPr>
+          <w:rStyle w:val="a7"/>
+        </w:rPr>
+        <w:annotationRef/>
+      </w:r>
+      <w:r>
+        <w:rPr>
+          <w:rFonts w:hint="eastAsia"/>
+        </w:rPr>
+        <w:t>在此列出</w:t>
+      </w:r>
+      <w:r>
+        <w:rPr>
+          <w:rFonts w:hint="eastAsia"/>
+        </w:rPr>
+        <w:t>需要查阅的参考文献范围和要求，例如</w:t>
+      </w:r>
+      <w:r>
+        <w:rPr>
+          <w:rFonts w:hint="eastAsia"/>
+        </w:rPr>
+        <w:t>系统相关的实现技术中某些难点需要查阅的文献范围。若系统实现中涉及到算法，也可给出指定的几篇算法文献</w:t>
+      </w:r>
+    </w:p>
+  </w:comment>
+</w:comments>
+</file>
+
+<file path=word/endnotes.xml><?xml version="1.0" encoding="utf-8"?>
+<w:endnotes xmlns:wpc="http://schemas.microsoft.com/office/word/2010/wordprocessingCanvas" xmlns:mc="http://schemas.openxmlformats.org/markup-compatibility/2006" xmlns:o="urn:schemas-microsoft-com:office:office" xmlns:r="http://schemas.openxmlformats.org/officeDocument/2006/relationships" xmlns:m="http://schemas.openxmlformats.org/officeDocument/2006/math" xmlns:v="urn:schemas-microsoft-com:vml" xmlns:wp14="http://schemas.microsoft.com/office/word/2010/wordprocessingDrawing" xmlns:wp="http://schemas.openxmlformats.org/drawingml/2006/wordprocessingDrawing" xmlns:w10="urn:schemas-microsoft-com:office:word" xmlns:w="http://schemas.openxmlformats.org/wordprocessingml/2006/main" xmlns:w14="http://schemas.microsoft.com/office/word/2010/wordml" xmlns:wpg="http://schemas.microsoft.com/office/word/2010/wordprocessingGroup" xmlns:wpi="http://schemas.microsoft.com/office/word/2010/wordprocessingInk" xmlns:wne="http://schemas.microsoft.com/office/word/2006/wordml" xmlns:wps="http://schemas.microsoft.com/office/word/2010/wordprocessingShape" mc:Ignorable="w14 wp14">
+  <w:endnote w:type="separator" w:id="-1">
+    <w:p>
+      <w:r>
+        <w:separator/>
+      </w:r>
+    </w:p>
+  </w:endnote>
+  <w:endnote w:type="continuationSeparator" w:id="0">
+    <w:p>
+      <w:r>
+        <w:continuationSeparator/>
+      </w:r>
+    </w:p>
+  </w:endnote>
+</w:endnotes>
+</file>
+
+<file path=word/footnotes.xml><?xml version="1.0" encoding="utf-8"?>
+<w:footnotes xmlns:wpc="http://schemas.microsoft.com/office/word/2010/wordprocessingCanvas" xmlns:mc="http://schemas.openxmlformats.org/markup-compatibility/2006" xmlns:o="urn:schemas-microsoft-com:office:office" xmlns:r="http://schemas.openxmlformats.org/officeDocument/2006/relationships" xmlns:m="http://schemas.openxmlformats.org/officeDocument/2006/math" xmlns:v="urn:schemas-microsoft-com:vml" xmlns:wp14="http://schemas.microsoft.com/office/word/2010/wordprocessingDrawing" xmlns:wp="http://schemas.openxmlformats.org/drawingml/2006/wordprocessingDrawing" xmlns:w10="urn:schemas-microsoft-com:office:word" xmlns:w="http://schemas.openxmlformats.org/wordprocessingml/2006/main" xmlns:w14="http://schemas.microsoft.com/office/word/2010/wordml" xmlns:wpg="http://schemas.microsoft.com/office/word/2010/wordprocessingGroup" xmlns:wpi="http://schemas.microsoft.com/office/word/2010/wordprocessingInk" xmlns:wne="http://schemas.microsoft.com/office/word/2006/wordml" xmlns:wps="http://schemas.microsoft.com/office/word/2010/wordprocessingShape" mc:Ignorable="w14 wp14">
+  <w:footnote w:type="separator" w:id="-1">
+    <w:p>
+      <w:r>
+        <w:separator/>
+      </w:r>
+    </w:p>
+  </w:footnote>
+  <w:footnote w:type="continuationSeparator" w:id="0">
+    <w:p>
+      <w:r>
+        <w:continuationSeparator/>
+      </w:r>
+    </w:p>
+  </w:footnote>
+</w:footnotes>
+</file>
+
+<file path=word/numbering.xml><?xml version="1.0" encoding="utf-8"?>
+<w:numbering xmlns:wpc="http://schemas.microsoft.com/office/word/2010/wordprocessingCanvas" xmlns:mc="http://schemas.openxmlformats.org/markup-compatibility/2006" xmlns:o="urn:schemas-microsoft-com:office:office" xmlns:r="http://schemas.openxmlformats.org/officeDocument/2006/relationships" xmlns:m="http://schemas.openxmlformats.org/officeDocument/2006/math" xmlns:v="urn:schemas-microsoft-com:vml" xmlns:wp14="http://schemas.microsoft.com/office/word/2010/wordprocessingDrawing" xmlns:wp="http://schemas.openxmlformats.org/drawingml/2006/wordprocessingDrawing" xmlns:w10="urn:schemas-microsoft-com:office:word" xmlns:w="http://schemas.openxmlformats.org/wordprocessingml/2006/main" xmlns:w14="http://schemas.microsoft.com/office/word/2010/wordml" xmlns:wpg="http://schemas.microsoft.com/office/word/2010/wordprocessingGroup" xmlns:wpi="http://schemas.microsoft.com/office/word/2010/wordprocessingInk" xmlns:wne="http://schemas.microsoft.com/office/word/2006/wordml" xmlns:wps="http://schemas.microsoft.com/office/word/2010/wordprocessingShape" mc:Ignorable="w14 wp14">
+  <w:abstractNum w:abstractNumId="0">
+    <w:nsid w:val="15FE5A5A"/>
+    <w:multiLevelType w:val="hybridMultilevel"/>
+    <w:tmpl w:val="92404100"/>
+    <w:lvl w:ilvl="0" w:tplc="AF9213DE">
+      <w:start w:val="1"/>
+      <w:numFmt w:val="japaneseCounting"/>
+      <w:lvlText w:val="%1、"/>
+      <w:lvlJc w:val="left"/>
+      <w:pPr>
+        <w:ind w:left="960" w:hanging="480"/>
+      </w:pPr>
+      <w:rPr>
+        <w:rFonts w:hint="default"/>
+      </w:rPr>
+    </w:lvl>
+    <w:lvl w:ilvl="1" w:tplc="04090019" w:tentative="1">
+      <w:start w:val="1"/>
+      <w:numFmt w:val="lowerLetter"/>
+      <w:lvlText w:val="%2)"/>
+      <w:lvlJc w:val="left"/>
+      <w:pPr>
+        <w:ind w:left="1320" w:hanging="420"/>
+      </w:pPr>
+    </w:lvl>
+    <w:lvl w:ilvl="2" w:tplc="0409001B" w:tentative="1">
+      <w:start w:val="1"/>
+      <w:numFmt w:val="lowerRoman"/>
+      <w:lvlText w:val="%3."/>
+      <w:lvlJc w:val="right"/>
+      <w:pPr>
+        <w:ind w:left="1740" w:hanging="420"/>
+      </w:pPr>
+    </w:lvl>
+    <w:lvl w:ilvl="3" w:tplc="0409000F" w:tentative="1">
+      <w:start w:val="1"/>
+      <w:numFmt w:val="decimal"/>
+      <w:lvlText w:val="%4."/>
+      <w:lvlJc w:val="left"/>
+      <w:pPr>
+        <w:ind w:left="2160" w:hanging="420"/>
+      </w:pPr>
+    </w:lvl>
+    <w:lvl w:ilvl="4" w:tplc="04090019" w:tentative="1">
+      <w:start w:val="1"/>
+      <w:numFmt w:val="lowerLetter"/>
+      <w:lvlText w:val="%5)"/>
+      <w:lvlJc w:val="left"/>
+      <w:pPr>
+        <w:ind w:left="2580" w:hanging="420"/>
+      </w:pPr>
+    </w:lvl>
+    <w:lvl w:ilvl="5" w:tplc="0409001B" w:tentative="1">
+      <w:start w:val="1"/>
+      <w:numFmt w:val="lowerRoman"/>
+      <w:lvlText w:val="%6."/>
+      <w:lvlJc w:val="right"/>
+      <w:pPr>
+        <w:ind w:left="3000" w:hanging="420"/>
+      </w:pPr>
+    </w:lvl>
+    <w:lvl w:ilvl="6" w:tplc="0409000F" w:tentative="1">
+      <w:start w:val="1"/>
+      <w:numFmt w:val="decimal"/>
+      <w:lvlText w:val="%7."/>
+      <w:lvlJc w:val="left"/>
+      <w:pPr>
+        <w:ind w:left="3420" w:hanging="420"/>
+      </w:pPr>
+    </w:lvl>
+    <w:lvl w:ilvl="7" w:tplc="04090019" w:tentative="1">
+      <w:start w:val="1"/>
+      <w:numFmt w:val="lowerLetter"/>
+      <w:lvlText w:val="%8)"/>
+      <w:lvlJc w:val="left"/>
+      <w:pPr>
+        <w:ind w:left="3840" w:hanging="420"/>
+      </w:pPr>
+    </w:lvl>
+    <w:lvl w:ilvl="8" w:tplc="0409001B" w:tentative="1">
+      <w:start w:val="1"/>
+      <w:numFmt w:val="lowerRoman"/>
+      <w:lvlText w:val="%9."/>
+      <w:lvlJc w:val="right"/>
+      <w:pPr>
+        <w:ind w:left="4260" w:hanging="420"/>
+      </w:pPr>
+    </w:lvl>
+  </w:abstractNum>
+  <w:num w:numId="1">
+    <w:abstractNumId w:val="0"/>
+  </w:num>
+</w:numbering>
+</file>
+
 <file path=word/styles.xml><?xml version="1.0" encoding="utf-8"?>
 <w:styles xmlns:mc="http://schemas.openxmlformats.org/markup-compatibility/2006" xmlns:r="http://schemas.openxmlformats.org/officeDocument/2006/relationships" xmlns:w="http://schemas.openxmlformats.org/wordprocessingml/2006/main" xmlns:w14="http://schemas.microsoft.com/office/word/2010/wordml" mc:Ignorable="w14">
   <w:docDefaults>
     <w:rPrDefault>
       <w:rPr>
         <w:rFonts w:asciiTheme="minorHAnsi" w:eastAsiaTheme="minorEastAsia" w:hAnsiTheme="minorHAnsi" w:cstheme="minorBidi"/>
+        <w:kern w:val="2"/>
+        <w:sz w:val="21"/>
+        <w:szCs w:val="22"/>
         <w:lang w:val="en-US" w:eastAsia="zh-CN" w:bidi="ar-SA"/>
       </w:rPr>
     </w:rPrDefault>
@@ -218,16 +1550,16 @@
     <w:lsdException w:name="toc 7" w:uiPriority="39"/>
     <w:lsdException w:name="toc 8" w:uiPriority="39"/>
     <w:lsdException w:name="toc 9" w:uiPriority="39"/>
-    <w:lsdException w:name="header" w:semiHidden="0" w:qFormat="1"/>
-    <w:lsdException w:name="footer" w:semiHidden="0"/>
     <w:lsdException w:name="caption" w:uiPriority="35" w:qFormat="1"/>
     <w:lsdException w:name="Title" w:semiHidden="0" w:uiPriority="10" w:unhideWhenUsed="0" w:qFormat="1"/>
-    <w:lsdException w:name="Default Paragraph Font" w:uiPriority="1" w:qFormat="1"/>
+    <w:lsdException w:name="Default Paragraph Font" w:uiPriority="1"/>
     <w:lsdException w:name="Subtitle" w:semiHidden="0" w:uiPriority="11" w:unhideWhenUsed="0" w:qFormat="1"/>
+    <w:lsdException w:name="Body Text First Indent" w:uiPriority="0"/>
     <w:lsdException w:name="Strong" w:semiHidden="0" w:uiPriority="22" w:unhideWhenUsed="0" w:qFormat="1"/>
     <w:lsdException w:name="Emphasis" w:semiHidden="0" w:uiPriority="20" w:unhideWhenUsed="0" w:qFormat="1"/>
-    <w:lsdException w:name="Normal Table" w:qFormat="1"/>
     <w:lsdException w:name="Table Grid" w:semiHidden="0" w:uiPriority="59" w:unhideWhenUsed="0"/>
+    <w:lsdException w:name="Placeholder Text" w:unhideWhenUsed="0"/>
+    <w:lsdException w:name="No Spacing" w:semiHidden="0" w:uiPriority="1" w:unhideWhenUsed="0" w:qFormat="1"/>
     <w:lsdException w:name="Light Shading" w:semiHidden="0" w:uiPriority="60" w:unhideWhenUsed="0"/>
     <w:lsdException w:name="Light List" w:semiHidden="0" w:uiPriority="61" w:unhideWhenUsed="0"/>
     <w:lsdException w:name="Light Grid" w:semiHidden="0" w:uiPriority="62" w:unhideWhenUsed="0"/>
@@ -248,6 +1580,10 @@
     <w:lsdException w:name="Medium Shading 1 Accent 1" w:semiHidden="0" w:uiPriority="63" w:unhideWhenUsed="0"/>
     <w:lsdException w:name="Medium Shading 2 Accent 1" w:semiHidden="0" w:uiPriority="64" w:unhideWhenUsed="0"/>
     <w:lsdException w:name="Medium List 1 Accent 1" w:semiHidden="0" w:uiPriority="65" w:unhideWhenUsed="0"/>
+    <w:lsdException w:name="Revision" w:unhideWhenUsed="0"/>
+    <w:lsdException w:name="List Paragraph" w:semiHidden="0" w:uiPriority="34" w:unhideWhenUsed="0" w:qFormat="1"/>
+    <w:lsdException w:name="Quote" w:semiHidden="0" w:uiPriority="29" w:unhideWhenUsed="0" w:qFormat="1"/>
+    <w:lsdException w:name="Intense Quote" w:semiHidden="0" w:uiPriority="30" w:unhideWhenUsed="0" w:qFormat="1"/>
     <w:lsdException w:name="Medium List 2 Accent 1" w:semiHidden="0" w:uiPriority="66" w:unhideWhenUsed="0"/>
     <w:lsdException w:name="Medium Grid 1 Accent 1" w:semiHidden="0" w:uiPriority="67" w:unhideWhenUsed="0"/>
     <w:lsdException w:name="Medium Grid 2 Accent 1" w:semiHidden="0" w:uiPriority="68" w:unhideWhenUsed="0"/>
@@ -337,14 +1673,14 @@
   <w:style w:type="paragraph" w:default="1" w:styleId="a">
     <w:name w:val="Normal"/>
     <w:qFormat/>
+    <w:rsid w:val="00510091"/>
     <w:pPr>
       <w:widowControl w:val="0"/>
       <w:jc w:val="both"/>
     </w:pPr>
     <w:rPr>
-      <w:kern w:val="2"/>
-      <w:sz w:val="21"/>
-      <w:szCs w:val="22"/>
+      <w:rFonts w:ascii="Times New Roman" w:eastAsia="宋体" w:hAnsi="Times New Roman" w:cs="Times New Roman"/>
+      <w:szCs w:val="24"/>
     </w:rPr>
   </w:style>
   <w:style w:type="character" w:default="1" w:styleId="a0">
@@ -374,32 +1710,32 @@
     <w:semiHidden/>
     <w:unhideWhenUsed/>
   </w:style>
+  <w:style w:type="paragraph" w:styleId="2">
+    <w:name w:val="toc 2"/>
+    <w:basedOn w:val="a"/>
+    <w:next w:val="a"/>
+    <w:uiPriority w:val="39"/>
+    <w:rsid w:val="00BF2EA7"/>
+    <w:pPr>
+      <w:tabs>
+        <w:tab w:val="right" w:leader="dot" w:pos="9061"/>
+      </w:tabs>
+      <w:spacing w:line="360" w:lineRule="auto"/>
+      <w:jc w:val="left"/>
+    </w:pPr>
+    <w:rPr>
+      <w:smallCaps/>
+      <w:sz w:val="28"/>
+      <w:szCs w:val="20"/>
+    </w:rPr>
+  </w:style>
   <w:style w:type="paragraph" w:styleId="a3">
-    <w:name w:val="footer"/>
+    <w:name w:val="header"/>
     <w:basedOn w:val="a"/>
     <w:link w:val="Char"/>
     <w:uiPriority w:val="99"/>
     <w:unhideWhenUsed/>
-    <w:pPr>
-      <w:tabs>
-        <w:tab w:val="center" w:pos="4153"/>
-        <w:tab w:val="right" w:pos="8306"/>
-      </w:tabs>
-      <w:snapToGrid w:val="0"/>
-      <w:jc w:val="left"/>
-    </w:pPr>
-    <w:rPr>
-      <w:sz w:val="18"/>
-      <w:szCs w:val="18"/>
-    </w:rPr>
-  </w:style>
-  <w:style w:type="paragraph" w:styleId="a4">
-    <w:name w:val="header"/>
-    <w:basedOn w:val="a"/>
-    <w:link w:val="Char0"/>
-    <w:uiPriority w:val="99"/>
-    <w:unhideWhenUsed/>
-    <w:qFormat/>
+    <w:rsid w:val="00510091"/>
     <w:pPr>
       <w:pBdr>
         <w:bottom w:val="single" w:sz="6" w:space="1" w:color="auto"/>
@@ -412,30 +1748,200 @@
       <w:jc w:val="center"/>
     </w:pPr>
     <w:rPr>
+      <w:rFonts w:asciiTheme="minorHAnsi" w:eastAsiaTheme="minorEastAsia" w:hAnsiTheme="minorHAnsi" w:cstheme="minorBidi"/>
       <w:sz w:val="18"/>
       <w:szCs w:val="18"/>
     </w:rPr>
   </w:style>
-  <w:style w:type="character" w:customStyle="1" w:styleId="Char0">
+  <w:style w:type="character" w:customStyle="1" w:styleId="Char">
     <w:name w:val="页眉 Char"/>
     <w:basedOn w:val="a0"/>
-    <w:link w:val="a4"/>
-    <w:uiPriority w:val="99"/>
+    <w:link w:val="a3"/>
+    <w:uiPriority w:val="99"/>
+    <w:rsid w:val="00510091"/>
     <w:rPr>
       <w:sz w:val="18"/>
       <w:szCs w:val="18"/>
     </w:rPr>
   </w:style>
-  <w:style w:type="character" w:customStyle="1" w:styleId="Char">
+  <w:style w:type="paragraph" w:styleId="a4">
+    <w:name w:val="footer"/>
+    <w:basedOn w:val="a"/>
+    <w:link w:val="Char0"/>
+    <w:uiPriority w:val="99"/>
+    <w:unhideWhenUsed/>
+    <w:rsid w:val="00510091"/>
+    <w:pPr>
+      <w:tabs>
+        <w:tab w:val="center" w:pos="4153"/>
+        <w:tab w:val="right" w:pos="8306"/>
+      </w:tabs>
+      <w:snapToGrid w:val="0"/>
+      <w:jc w:val="left"/>
+    </w:pPr>
+    <w:rPr>
+      <w:rFonts w:asciiTheme="minorHAnsi" w:eastAsiaTheme="minorEastAsia" w:hAnsiTheme="minorHAnsi" w:cstheme="minorBidi"/>
+      <w:sz w:val="18"/>
+      <w:szCs w:val="18"/>
+    </w:rPr>
+  </w:style>
+  <w:style w:type="character" w:customStyle="1" w:styleId="Char0">
     <w:name w:val="页脚 Char"/>
     <w:basedOn w:val="a0"/>
-    <w:link w:val="a3"/>
-    <w:uiPriority w:val="99"/>
-    <w:qFormat/>
+    <w:link w:val="a4"/>
+    <w:uiPriority w:val="99"/>
+    <w:rsid w:val="00510091"/>
     <w:rPr>
       <w:sz w:val="18"/>
       <w:szCs w:val="18"/>
     </w:rPr>
+  </w:style>
+  <w:style w:type="paragraph" w:styleId="a5">
+    <w:name w:val="Body Text"/>
+    <w:basedOn w:val="a"/>
+    <w:link w:val="Char1"/>
+    <w:uiPriority w:val="99"/>
+    <w:semiHidden/>
+    <w:unhideWhenUsed/>
+    <w:rsid w:val="00510091"/>
+    <w:pPr>
+      <w:spacing w:after="120"/>
+    </w:pPr>
+  </w:style>
+  <w:style w:type="character" w:customStyle="1" w:styleId="Char1">
+    <w:name w:val="正文文本 Char"/>
+    <w:basedOn w:val="a0"/>
+    <w:link w:val="a5"/>
+    <w:uiPriority w:val="99"/>
+    <w:semiHidden/>
+    <w:rsid w:val="00510091"/>
+    <w:rPr>
+      <w:rFonts w:ascii="Times New Roman" w:eastAsia="宋体" w:hAnsi="Times New Roman" w:cs="Times New Roman"/>
+      <w:szCs w:val="24"/>
+    </w:rPr>
+  </w:style>
+  <w:style w:type="paragraph" w:styleId="a6">
+    <w:name w:val="Body Text First Indent"/>
+    <w:basedOn w:val="a5"/>
+    <w:link w:val="Char2"/>
+    <w:rsid w:val="00510091"/>
+    <w:pPr>
+      <w:ind w:firstLineChars="100" w:firstLine="420"/>
+    </w:pPr>
+    <w:rPr>
+      <w:lang w:val="x-none" w:eastAsia="x-none"/>
+    </w:rPr>
+  </w:style>
+  <w:style w:type="character" w:customStyle="1" w:styleId="Char2">
+    <w:name w:val="正文首行缩进 Char"/>
+    <w:basedOn w:val="Char1"/>
+    <w:link w:val="a6"/>
+    <w:rsid w:val="00510091"/>
+    <w:rPr>
+      <w:rFonts w:ascii="Times New Roman" w:eastAsia="宋体" w:hAnsi="Times New Roman" w:cs="Times New Roman"/>
+      <w:szCs w:val="24"/>
+      <w:lang w:val="x-none" w:eastAsia="x-none"/>
+    </w:rPr>
+  </w:style>
+  <w:style w:type="character" w:styleId="a7">
+    <w:name w:val="annotation reference"/>
+    <w:basedOn w:val="a0"/>
+    <w:uiPriority w:val="99"/>
+    <w:semiHidden/>
+    <w:unhideWhenUsed/>
+    <w:rsid w:val="005C6991"/>
+    <w:rPr>
+      <w:sz w:val="21"/>
+      <w:szCs w:val="21"/>
+    </w:rPr>
+  </w:style>
+  <w:style w:type="paragraph" w:styleId="a8">
+    <w:name w:val="annotation text"/>
+    <w:basedOn w:val="a"/>
+    <w:link w:val="Char3"/>
+    <w:uiPriority w:val="99"/>
+    <w:semiHidden/>
+    <w:unhideWhenUsed/>
+    <w:rsid w:val="005C6991"/>
+    <w:pPr>
+      <w:jc w:val="left"/>
+    </w:pPr>
+  </w:style>
+  <w:style w:type="character" w:customStyle="1" w:styleId="Char3">
+    <w:name w:val="批注文字 Char"/>
+    <w:basedOn w:val="a0"/>
+    <w:link w:val="a8"/>
+    <w:uiPriority w:val="99"/>
+    <w:semiHidden/>
+    <w:rsid w:val="005C6991"/>
+    <w:rPr>
+      <w:rFonts w:ascii="Times New Roman" w:eastAsia="宋体" w:hAnsi="Times New Roman" w:cs="Times New Roman"/>
+      <w:szCs w:val="24"/>
+    </w:rPr>
+  </w:style>
+  <w:style w:type="paragraph" w:styleId="a9">
+    <w:name w:val="annotation subject"/>
+    <w:basedOn w:val="a8"/>
+    <w:next w:val="a8"/>
+    <w:link w:val="Char4"/>
+    <w:uiPriority w:val="99"/>
+    <w:semiHidden/>
+    <w:unhideWhenUsed/>
+    <w:rsid w:val="005C6991"/>
+    <w:rPr>
+      <w:b/>
+      <w:bCs/>
+    </w:rPr>
+  </w:style>
+  <w:style w:type="character" w:customStyle="1" w:styleId="Char4">
+    <w:name w:val="批注主题 Char"/>
+    <w:basedOn w:val="Char3"/>
+    <w:link w:val="a9"/>
+    <w:uiPriority w:val="99"/>
+    <w:semiHidden/>
+    <w:rsid w:val="005C6991"/>
+    <w:rPr>
+      <w:rFonts w:ascii="Times New Roman" w:eastAsia="宋体" w:hAnsi="Times New Roman" w:cs="Times New Roman"/>
+      <w:b/>
+      <w:bCs/>
+      <w:szCs w:val="24"/>
+    </w:rPr>
+  </w:style>
+  <w:style w:type="paragraph" w:styleId="aa">
+    <w:name w:val="Balloon Text"/>
+    <w:basedOn w:val="a"/>
+    <w:link w:val="Char5"/>
+    <w:uiPriority w:val="99"/>
+    <w:semiHidden/>
+    <w:unhideWhenUsed/>
+    <w:rsid w:val="005C6991"/>
+    <w:rPr>
+      <w:sz w:val="18"/>
+      <w:szCs w:val="18"/>
+    </w:rPr>
+  </w:style>
+  <w:style w:type="character" w:customStyle="1" w:styleId="Char5">
+    <w:name w:val="批注框文本 Char"/>
+    <w:basedOn w:val="a0"/>
+    <w:link w:val="aa"/>
+    <w:uiPriority w:val="99"/>
+    <w:semiHidden/>
+    <w:rsid w:val="005C6991"/>
+    <w:rPr>
+      <w:rFonts w:ascii="Times New Roman" w:eastAsia="宋体" w:hAnsi="Times New Roman" w:cs="Times New Roman"/>
+      <w:sz w:val="18"/>
+      <w:szCs w:val="18"/>
+    </w:rPr>
+  </w:style>
+  <w:style w:type="paragraph" w:styleId="ab">
+    <w:name w:val="List Paragraph"/>
+    <w:basedOn w:val="a"/>
+    <w:uiPriority w:val="34"/>
+    <w:qFormat/>
+    <w:rsid w:val="005C6991"/>
+    <w:pPr>
+      <w:ind w:firstLineChars="200" w:firstLine="420"/>
+    </w:pPr>
   </w:style>
 </w:styles>
 </file>
@@ -446,6 +1952,9 @@
     <w:rPrDefault>
       <w:rPr>
         <w:rFonts w:asciiTheme="minorHAnsi" w:eastAsiaTheme="minorEastAsia" w:hAnsiTheme="minorHAnsi" w:cstheme="minorBidi"/>
+        <w:kern w:val="2"/>
+        <w:sz w:val="21"/>
+        <w:szCs w:val="22"/>
         <w:lang w:val="en-US" w:eastAsia="zh-CN" w:bidi="ar-SA"/>
       </w:rPr>
     </w:rPrDefault>
@@ -471,16 +1980,16 @@
     <w:lsdException w:name="toc 7" w:uiPriority="39"/>
     <w:lsdException w:name="toc 8" w:uiPriority="39"/>
     <w:lsdException w:name="toc 9" w:uiPriority="39"/>
-    <w:lsdException w:name="header" w:semiHidden="0" w:qFormat="1"/>
-    <w:lsdException w:name="footer" w:semiHidden="0"/>
     <w:lsdException w:name="caption" w:uiPriority="35" w:qFormat="1"/>
     <w:lsdException w:name="Title" w:semiHidden="0" w:uiPriority="10" w:unhideWhenUsed="0" w:qFormat="1"/>
-    <w:lsdException w:name="Default Paragraph Font" w:uiPriority="1" w:qFormat="1"/>
+    <w:lsdException w:name="Default Paragraph Font" w:uiPriority="1"/>
     <w:lsdException w:name="Subtitle" w:semiHidden="0" w:uiPriority="11" w:unhideWhenUsed="0" w:qFormat="1"/>
+    <w:lsdException w:name="Body Text First Indent" w:uiPriority="0"/>
     <w:lsdException w:name="Strong" w:semiHidden="0" w:uiPriority="22" w:unhideWhenUsed="0" w:qFormat="1"/>
     <w:lsdException w:name="Emphasis" w:semiHidden="0" w:uiPriority="20" w:unhideWhenUsed="0" w:qFormat="1"/>
-    <w:lsdException w:name="Normal Table" w:qFormat="1"/>
     <w:lsdException w:name="Table Grid" w:semiHidden="0" w:uiPriority="59" w:unhideWhenUsed="0"/>
+    <w:lsdException w:name="Placeholder Text" w:unhideWhenUsed="0"/>
+    <w:lsdException w:name="No Spacing" w:semiHidden="0" w:uiPriority="1" w:unhideWhenUsed="0" w:qFormat="1"/>
     <w:lsdException w:name="Light Shading" w:semiHidden="0" w:uiPriority="60" w:unhideWhenUsed="0"/>
     <w:lsdException w:name="Light List" w:semiHidden="0" w:uiPriority="61" w:unhideWhenUsed="0"/>
     <w:lsdException w:name="Light Grid" w:semiHidden="0" w:uiPriority="62" w:unhideWhenUsed="0"/>
@@ -501,6 +2010,10 @@
     <w:lsdException w:name="Medium Shading 1 Accent 1" w:semiHidden="0" w:uiPriority="63" w:unhideWhenUsed="0"/>
     <w:lsdException w:name="Medium Shading 2 Accent 1" w:semiHidden="0" w:uiPriority="64" w:unhideWhenUsed="0"/>
     <w:lsdException w:name="Medium List 1 Accent 1" w:semiHidden="0" w:uiPriority="65" w:unhideWhenUsed="0"/>
+    <w:lsdException w:name="Revision" w:unhideWhenUsed="0"/>
+    <w:lsdException w:name="List Paragraph" w:semiHidden="0" w:uiPriority="34" w:unhideWhenUsed="0" w:qFormat="1"/>
+    <w:lsdException w:name="Quote" w:semiHidden="0" w:uiPriority="29" w:unhideWhenUsed="0" w:qFormat="1"/>
+    <w:lsdException w:name="Intense Quote" w:semiHidden="0" w:uiPriority="30" w:unhideWhenUsed="0" w:qFormat="1"/>
     <w:lsdException w:name="Medium List 2 Accent 1" w:semiHidden="0" w:uiPriority="66" w:unhideWhenUsed="0"/>
     <w:lsdException w:name="Medium Grid 1 Accent 1" w:semiHidden="0" w:uiPriority="67" w:unhideWhenUsed="0"/>
     <w:lsdException w:name="Medium Grid 2 Accent 1" w:semiHidden="0" w:uiPriority="68" w:unhideWhenUsed="0"/>
@@ -590,14 +2103,14 @@
   <w:style w:type="paragraph" w:default="1" w:styleId="a">
     <w:name w:val="Normal"/>
     <w:qFormat/>
+    <w:rsid w:val="00510091"/>
     <w:pPr>
       <w:widowControl w:val="0"/>
       <w:jc w:val="both"/>
     </w:pPr>
     <w:rPr>
-      <w:kern w:val="2"/>
-      <w:sz w:val="21"/>
-      <w:szCs w:val="22"/>
+      <w:rFonts w:ascii="Times New Roman" w:eastAsia="宋体" w:hAnsi="Times New Roman" w:cs="Times New Roman"/>
+      <w:szCs w:val="24"/>
     </w:rPr>
   </w:style>
   <w:style w:type="character" w:default="1" w:styleId="a0">
@@ -627,32 +2140,32 @@
     <w:semiHidden/>
     <w:unhideWhenUsed/>
   </w:style>
+  <w:style w:type="paragraph" w:styleId="2">
+    <w:name w:val="toc 2"/>
+    <w:basedOn w:val="a"/>
+    <w:next w:val="a"/>
+    <w:uiPriority w:val="39"/>
+    <w:rsid w:val="00BF2EA7"/>
+    <w:pPr>
+      <w:tabs>
+        <w:tab w:val="right" w:leader="dot" w:pos="9061"/>
+      </w:tabs>
+      <w:spacing w:line="360" w:lineRule="auto"/>
+      <w:jc w:val="left"/>
+    </w:pPr>
+    <w:rPr>
+      <w:smallCaps/>
+      <w:sz w:val="28"/>
+      <w:szCs w:val="20"/>
+    </w:rPr>
+  </w:style>
   <w:style w:type="paragraph" w:styleId="a3">
-    <w:name w:val="footer"/>
+    <w:name w:val="header"/>
     <w:basedOn w:val="a"/>
     <w:link w:val="Char"/>
     <w:uiPriority w:val="99"/>
     <w:unhideWhenUsed/>
-    <w:pPr>
-      <w:tabs>
-        <w:tab w:val="center" w:pos="4153"/>
-        <w:tab w:val="right" w:pos="8306"/>
-      </w:tabs>
-      <w:snapToGrid w:val="0"/>
-      <w:jc w:val="left"/>
-    </w:pPr>
-    <w:rPr>
-      <w:sz w:val="18"/>
-      <w:szCs w:val="18"/>
-    </w:rPr>
-  </w:style>
-  <w:style w:type="paragraph" w:styleId="a4">
-    <w:name w:val="header"/>
-    <w:basedOn w:val="a"/>
-    <w:link w:val="Char0"/>
-    <w:uiPriority w:val="99"/>
-    <w:unhideWhenUsed/>
-    <w:qFormat/>
+    <w:rsid w:val="00510091"/>
     <w:pPr>
       <w:pBdr>
         <w:bottom w:val="single" w:sz="6" w:space="1" w:color="auto"/>
@@ -665,30 +2178,200 @@
       <w:jc w:val="center"/>
     </w:pPr>
     <w:rPr>
+      <w:rFonts w:asciiTheme="minorHAnsi" w:eastAsiaTheme="minorEastAsia" w:hAnsiTheme="minorHAnsi" w:cstheme="minorBidi"/>
       <w:sz w:val="18"/>
       <w:szCs w:val="18"/>
     </w:rPr>
   </w:style>
-  <w:style w:type="character" w:customStyle="1" w:styleId="Char0">
+  <w:style w:type="character" w:customStyle="1" w:styleId="Char">
     <w:name w:val="页眉 Char"/>
     <w:basedOn w:val="a0"/>
-    <w:link w:val="a4"/>
-    <w:uiPriority w:val="99"/>
+    <w:link w:val="a3"/>
+    <w:uiPriority w:val="99"/>
+    <w:rsid w:val="00510091"/>
     <w:rPr>
       <w:sz w:val="18"/>
       <w:szCs w:val="18"/>
     </w:rPr>
   </w:style>
-  <w:style w:type="character" w:customStyle="1" w:styleId="Char">
+  <w:style w:type="paragraph" w:styleId="a4">
+    <w:name w:val="footer"/>
+    <w:basedOn w:val="a"/>
+    <w:link w:val="Char0"/>
+    <w:uiPriority w:val="99"/>
+    <w:unhideWhenUsed/>
+    <w:rsid w:val="00510091"/>
+    <w:pPr>
+      <w:tabs>
+        <w:tab w:val="center" w:pos="4153"/>
+        <w:tab w:val="right" w:pos="8306"/>
+      </w:tabs>
+      <w:snapToGrid w:val="0"/>
+      <w:jc w:val="left"/>
+    </w:pPr>
+    <w:rPr>
+      <w:rFonts w:asciiTheme="minorHAnsi" w:eastAsiaTheme="minorEastAsia" w:hAnsiTheme="minorHAnsi" w:cstheme="minorBidi"/>
+      <w:sz w:val="18"/>
+      <w:szCs w:val="18"/>
+    </w:rPr>
+  </w:style>
+  <w:style w:type="character" w:customStyle="1" w:styleId="Char0">
     <w:name w:val="页脚 Char"/>
     <w:basedOn w:val="a0"/>
-    <w:link w:val="a3"/>
-    <w:uiPriority w:val="99"/>
-    <w:qFormat/>
+    <w:link w:val="a4"/>
+    <w:uiPriority w:val="99"/>
+    <w:rsid w:val="00510091"/>
     <w:rPr>
       <w:sz w:val="18"/>
       <w:szCs w:val="18"/>
     </w:rPr>
+  </w:style>
+  <w:style w:type="paragraph" w:styleId="a5">
+    <w:name w:val="Body Text"/>
+    <w:basedOn w:val="a"/>
+    <w:link w:val="Char1"/>
+    <w:uiPriority w:val="99"/>
+    <w:semiHidden/>
+    <w:unhideWhenUsed/>
+    <w:rsid w:val="00510091"/>
+    <w:pPr>
+      <w:spacing w:after="120"/>
+    </w:pPr>
+  </w:style>
+  <w:style w:type="character" w:customStyle="1" w:styleId="Char1">
+    <w:name w:val="正文文本 Char"/>
+    <w:basedOn w:val="a0"/>
+    <w:link w:val="a5"/>
+    <w:uiPriority w:val="99"/>
+    <w:semiHidden/>
+    <w:rsid w:val="00510091"/>
+    <w:rPr>
+      <w:rFonts w:ascii="Times New Roman" w:eastAsia="宋体" w:hAnsi="Times New Roman" w:cs="Times New Roman"/>
+      <w:szCs w:val="24"/>
+    </w:rPr>
+  </w:style>
+  <w:style w:type="paragraph" w:styleId="a6">
+    <w:name w:val="Body Text First Indent"/>
+    <w:basedOn w:val="a5"/>
+    <w:link w:val="Char2"/>
+    <w:rsid w:val="00510091"/>
+    <w:pPr>
+      <w:ind w:firstLineChars="100" w:firstLine="420"/>
+    </w:pPr>
+    <w:rPr>
+      <w:lang w:val="x-none" w:eastAsia="x-none"/>
+    </w:rPr>
+  </w:style>
+  <w:style w:type="character" w:customStyle="1" w:styleId="Char2">
+    <w:name w:val="正文首行缩进 Char"/>
+    <w:basedOn w:val="Char1"/>
+    <w:link w:val="a6"/>
+    <w:rsid w:val="00510091"/>
+    <w:rPr>
+      <w:rFonts w:ascii="Times New Roman" w:eastAsia="宋体" w:hAnsi="Times New Roman" w:cs="Times New Roman"/>
+      <w:szCs w:val="24"/>
+      <w:lang w:val="x-none" w:eastAsia="x-none"/>
+    </w:rPr>
+  </w:style>
+  <w:style w:type="character" w:styleId="a7">
+    <w:name w:val="annotation reference"/>
+    <w:basedOn w:val="a0"/>
+    <w:uiPriority w:val="99"/>
+    <w:semiHidden/>
+    <w:unhideWhenUsed/>
+    <w:rsid w:val="005C6991"/>
+    <w:rPr>
+      <w:sz w:val="21"/>
+      <w:szCs w:val="21"/>
+    </w:rPr>
+  </w:style>
+  <w:style w:type="paragraph" w:styleId="a8">
+    <w:name w:val="annotation text"/>
+    <w:basedOn w:val="a"/>
+    <w:link w:val="Char3"/>
+    <w:uiPriority w:val="99"/>
+    <w:semiHidden/>
+    <w:unhideWhenUsed/>
+    <w:rsid w:val="005C6991"/>
+    <w:pPr>
+      <w:jc w:val="left"/>
+    </w:pPr>
+  </w:style>
+  <w:style w:type="character" w:customStyle="1" w:styleId="Char3">
+    <w:name w:val="批注文字 Char"/>
+    <w:basedOn w:val="a0"/>
+    <w:link w:val="a8"/>
+    <w:uiPriority w:val="99"/>
+    <w:semiHidden/>
+    <w:rsid w:val="005C6991"/>
+    <w:rPr>
+      <w:rFonts w:ascii="Times New Roman" w:eastAsia="宋体" w:hAnsi="Times New Roman" w:cs="Times New Roman"/>
+      <w:szCs w:val="24"/>
+    </w:rPr>
+  </w:style>
+  <w:style w:type="paragraph" w:styleId="a9">
+    <w:name w:val="annotation subject"/>
+    <w:basedOn w:val="a8"/>
+    <w:next w:val="a8"/>
+    <w:link w:val="Char4"/>
+    <w:uiPriority w:val="99"/>
+    <w:semiHidden/>
+    <w:unhideWhenUsed/>
+    <w:rsid w:val="005C6991"/>
+    <w:rPr>
+      <w:b/>
+      <w:bCs/>
+    </w:rPr>
+  </w:style>
+  <w:style w:type="character" w:customStyle="1" w:styleId="Char4">
+    <w:name w:val="批注主题 Char"/>
+    <w:basedOn w:val="Char3"/>
+    <w:link w:val="a9"/>
+    <w:uiPriority w:val="99"/>
+    <w:semiHidden/>
+    <w:rsid w:val="005C6991"/>
+    <w:rPr>
+      <w:rFonts w:ascii="Times New Roman" w:eastAsia="宋体" w:hAnsi="Times New Roman" w:cs="Times New Roman"/>
+      <w:b/>
+      <w:bCs/>
+      <w:szCs w:val="24"/>
+    </w:rPr>
+  </w:style>
+  <w:style w:type="paragraph" w:styleId="aa">
+    <w:name w:val="Balloon Text"/>
+    <w:basedOn w:val="a"/>
+    <w:link w:val="Char5"/>
+    <w:uiPriority w:val="99"/>
+    <w:semiHidden/>
+    <w:unhideWhenUsed/>
+    <w:rsid w:val="005C6991"/>
+    <w:rPr>
+      <w:sz w:val="18"/>
+      <w:szCs w:val="18"/>
+    </w:rPr>
+  </w:style>
+  <w:style w:type="character" w:customStyle="1" w:styleId="Char5">
+    <w:name w:val="批注框文本 Char"/>
+    <w:basedOn w:val="a0"/>
+    <w:link w:val="aa"/>
+    <w:uiPriority w:val="99"/>
+    <w:semiHidden/>
+    <w:rsid w:val="005C6991"/>
+    <w:rPr>
+      <w:rFonts w:ascii="Times New Roman" w:eastAsia="宋体" w:hAnsi="Times New Roman" w:cs="Times New Roman"/>
+      <w:sz w:val="18"/>
+      <w:szCs w:val="18"/>
+    </w:rPr>
+  </w:style>
+  <w:style w:type="paragraph" w:styleId="ab">
+    <w:name w:val="List Paragraph"/>
+    <w:basedOn w:val="a"/>
+    <w:uiPriority w:val="34"/>
+    <w:qFormat/>
+    <w:rsid w:val="005C6991"/>
+    <w:pPr>
+      <w:ind w:firstLineChars="200" w:firstLine="420"/>
+    </w:pPr>
   </w:style>
 </w:styles>
 </file>
@@ -976,20 +2659,4 @@
   <a:objectDefaults/>
   <a:extraClrSchemeLst/>
 </a:theme>
-</file>
-
-<file path=customXml/item1.xml><?xml version="1.0" encoding="utf-8"?>
-<s:customData xmlns="http://www.wps.cn/officeDocument/2013/wpsCustomData" xmlns:s="http://www.wps.cn/officeDocument/2013/wpsCustomData">
-  <customSectProps>
-    <customSectPr/>
-  </customSectProps>
-</s:customData>
-</file>
-
-<file path=customXml/itemProps1.xml><?xml version="1.0" encoding="utf-8"?>
-<ds:datastoreItem xmlns:ds="http://schemas.openxmlformats.org/officeDocument/2006/customXml" ds:itemID="{B1977F7D-205B-4081-913C-38D41E755F92}">
-  <ds:schemaRefs>
-    <ds:schemaRef ds:uri="http://www.wps.cn/officeDocument/2013/wpsCustomData"/>
-  </ds:schemaRefs>
-</ds:datastoreItem>
 </file>
--- a/毕设选题/15180600220苏宇.docx
+++ b/毕设选题/15180600220苏宇.docx
@@ -118,8 +118,6 @@
               </w:rPr>
               <w:t>”</w:t>
             </w:r>
-            <w:bookmarkStart w:id="0" w:name="_GoBack"/>
-            <w:bookmarkEnd w:id="0"/>
             <w:r>
               <w:rPr>
                 <w:sz w:val="24"/>
@@ -216,7 +214,7 @@
                 <w:lang w:val="en-US" w:eastAsia="zh-CN"/>
               </w:rPr>
             </w:pPr>
-            <w:commentRangeStart w:id="1"/>
+            <w:commentRangeStart w:id="0"/>
             <w:r>
               <w:rPr>
                 <w:rFonts w:hint="eastAsia"/>
@@ -225,13 +223,13 @@
               </w:rPr>
               <w:t>系统目标</w:t>
             </w:r>
-            <w:commentRangeEnd w:id="1"/>
+            <w:commentRangeEnd w:id="0"/>
             <w:r>
               <w:rPr>
                 <w:rStyle w:val="a7"/>
                 <w:lang w:val="en-US" w:eastAsia="zh-CN"/>
               </w:rPr>
-              <w:commentReference w:id="1"/>
+              <w:commentReference w:id="0"/>
             </w:r>
           </w:p>
           <w:p>
@@ -289,7 +287,7 @@
               </w:rPr>
               <w:t>核心</w:t>
             </w:r>
-            <w:commentRangeStart w:id="2"/>
+            <w:commentRangeStart w:id="1"/>
             <w:r>
               <w:rPr>
                 <w:rFonts w:hint="eastAsia"/>
@@ -298,13 +296,13 @@
               </w:rPr>
               <w:t>业务需求</w:t>
             </w:r>
-            <w:commentRangeEnd w:id="2"/>
+            <w:commentRangeEnd w:id="1"/>
             <w:r>
               <w:rPr>
                 <w:rStyle w:val="a7"/>
                 <w:lang w:val="en-US" w:eastAsia="zh-CN"/>
               </w:rPr>
-              <w:commentReference w:id="2"/>
+              <w:commentReference w:id="1"/>
             </w:r>
           </w:p>
           <w:p>
@@ -356,7 +354,6 @@
               <w:spacing w:after="0"/>
               <w:ind w:firstLineChars="200" w:firstLine="480"/>
               <w:rPr>
-                <w:rFonts w:hint="eastAsia"/>
                 <w:sz w:val="24"/>
                 <w:lang w:val="en-US" w:eastAsia="zh-CN"/>
               </w:rPr>
@@ -528,7 +525,6 @@
               <w:spacing w:after="0"/>
               <w:ind w:firstLineChars="200"/>
               <w:rPr>
-                <w:rFonts w:hint="eastAsia"/>
                 <w:sz w:val="24"/>
                 <w:lang w:val="en-US" w:eastAsia="zh-CN"/>
               </w:rPr>
@@ -577,7 +573,7 @@
                 <w:lang w:val="en-US" w:eastAsia="zh-CN"/>
               </w:rPr>
             </w:pPr>
-            <w:commentRangeStart w:id="3"/>
+            <w:commentRangeStart w:id="2"/>
             <w:r>
               <w:rPr>
                 <w:rFonts w:hint="eastAsia"/>
@@ -586,13 +582,13 @@
               </w:rPr>
               <w:t>技术路线</w:t>
             </w:r>
-            <w:commentRangeEnd w:id="3"/>
+            <w:commentRangeEnd w:id="2"/>
             <w:r>
               <w:rPr>
                 <w:rStyle w:val="a7"/>
                 <w:lang w:val="en-US" w:eastAsia="zh-CN"/>
               </w:rPr>
-              <w:commentReference w:id="3"/>
+              <w:commentReference w:id="2"/>
             </w:r>
           </w:p>
           <w:p>
@@ -776,15 +772,47 @@
                 <w:sz w:val="24"/>
                 <w:lang w:val="en-US" w:eastAsia="zh-CN"/>
               </w:rPr>
-              <w:t>，数据库服务</w:t>
-            </w:r>
-            <w:r>
-              <w:rPr>
-                <w:rFonts w:hint="eastAsia"/>
-                <w:sz w:val="24"/>
-                <w:lang w:val="en-US" w:eastAsia="zh-CN"/>
-              </w:rPr>
-              <w:t>器</w:t>
+              <w:t>，数据库服务器使用</w:t>
+            </w:r>
+            <w:r>
+              <w:rPr>
+                <w:rFonts w:hint="eastAsia"/>
+                <w:sz w:val="24"/>
+                <w:lang w:val="en-US" w:eastAsia="zh-CN"/>
+              </w:rPr>
+              <w:t>MySQL</w:t>
+            </w:r>
+            <w:r>
+              <w:rPr>
+                <w:rFonts w:hint="eastAsia"/>
+                <w:sz w:val="24"/>
+                <w:lang w:val="en-US" w:eastAsia="zh-CN"/>
+              </w:rPr>
+              <w:t>，系统架构采用</w:t>
+            </w:r>
+            <w:r>
+              <w:rPr>
+                <w:rFonts w:hint="eastAsia"/>
+                <w:sz w:val="24"/>
+                <w:lang w:val="en-US" w:eastAsia="zh-CN"/>
+              </w:rPr>
+              <w:t>B/S</w:t>
+            </w:r>
+            <w:r>
+              <w:rPr>
+                <w:rFonts w:hint="eastAsia"/>
+                <w:sz w:val="24"/>
+                <w:lang w:val="en-US" w:eastAsia="zh-CN"/>
+              </w:rPr>
+              <w:t>架构</w:t>
+            </w:r>
+            <w:r>
+              <w:rPr>
+                <w:rFonts w:hint="eastAsia"/>
+                <w:sz w:val="24"/>
+                <w:lang w:val="en-US" w:eastAsia="zh-CN"/>
+              </w:rPr>
+              <w:t>,</w:t>
             </w:r>
             <w:r>
               <w:rPr>
@@ -794,53 +822,39 @@
               </w:rPr>
               <w:t>使用</w:t>
             </w:r>
-            <w:r>
-              <w:rPr>
-                <w:rFonts w:hint="eastAsia"/>
-                <w:sz w:val="24"/>
-                <w:lang w:val="en-US" w:eastAsia="zh-CN"/>
-              </w:rPr>
-              <w:t>MySQL</w:t>
-            </w:r>
-            <w:r>
-              <w:rPr>
-                <w:rFonts w:hint="eastAsia"/>
-                <w:sz w:val="24"/>
-                <w:lang w:val="en-US" w:eastAsia="zh-CN"/>
-              </w:rPr>
-              <w:t>，系统架构采用</w:t>
-            </w:r>
-            <w:r>
-              <w:rPr>
-                <w:rFonts w:hint="eastAsia"/>
-                <w:sz w:val="24"/>
-                <w:lang w:val="en-US" w:eastAsia="zh-CN"/>
-              </w:rPr>
-              <w:t>B/S</w:t>
-            </w:r>
-            <w:r>
-              <w:rPr>
-                <w:rFonts w:hint="eastAsia"/>
-                <w:sz w:val="24"/>
-                <w:lang w:val="en-US" w:eastAsia="zh-CN"/>
-              </w:rPr>
-              <w:t>架构</w:t>
-            </w:r>
-            <w:r>
-              <w:rPr>
-                <w:rFonts w:hint="eastAsia"/>
-                <w:sz w:val="24"/>
-                <w:lang w:val="en-US" w:eastAsia="zh-CN"/>
-              </w:rPr>
-              <w:t>,</w:t>
-            </w:r>
-            <w:r>
-              <w:rPr>
-                <w:rFonts w:hint="eastAsia"/>
-                <w:sz w:val="24"/>
-                <w:lang w:val="en-US" w:eastAsia="zh-CN"/>
-              </w:rPr>
-              <w:t>前端页面使用</w:t>
+            <w:proofErr w:type="spellStart"/>
+            <w:r>
+              <w:rPr>
+                <w:rFonts w:hint="eastAsia"/>
+                <w:sz w:val="24"/>
+                <w:lang w:val="en-US" w:eastAsia="zh-CN"/>
+              </w:rPr>
+              <w:t>SwaggerUI</w:t>
+            </w:r>
+            <w:proofErr w:type="spellEnd"/>
+            <w:r>
+              <w:rPr>
+                <w:rFonts w:hint="eastAsia"/>
+                <w:sz w:val="24"/>
+                <w:lang w:val="en-US" w:eastAsia="zh-CN"/>
+              </w:rPr>
+              <w:t>进行接口测试，使用</w:t>
+            </w:r>
+            <w:r>
+              <w:rPr>
+                <w:rFonts w:hint="eastAsia"/>
+                <w:sz w:val="24"/>
+                <w:lang w:val="en-US" w:eastAsia="zh-CN"/>
+              </w:rPr>
+              <w:t>slf4jLOGGER</w:t>
+            </w:r>
+            <w:r>
+              <w:rPr>
+                <w:rFonts w:hint="eastAsia"/>
+                <w:sz w:val="24"/>
+                <w:lang w:val="en-US" w:eastAsia="zh-CN"/>
+              </w:rPr>
+              <w:t>进行程序调试，前端页面使用</w:t>
             </w:r>
             <w:r>
               <w:rPr>
@@ -866,6 +880,8 @@
               </w:rPr>
               <w:t>。</w:t>
             </w:r>
+            <w:bookmarkStart w:id="3" w:name="_GoBack"/>
+            <w:bookmarkEnd w:id="3"/>
           </w:p>
           <w:p>
             <w:pPr>
@@ -929,16 +945,8 @@
                 <w:sz w:val="24"/>
                 <w:lang w:val="en-US" w:eastAsia="zh-CN"/>
               </w:rPr>
-              <w:t>图、表和专业术语来描述系统分析、设计、实现、测试过程与模型。并按照软</w:t>
-            </w:r>
-            <w:r>
-              <w:rPr>
-                <w:rFonts w:hint="eastAsia"/>
-                <w:sz w:val="24"/>
-                <w:lang w:val="en-US" w:eastAsia="zh-CN"/>
-              </w:rPr>
               <w:lastRenderedPageBreak/>
-              <w:t>件工程专业论文模版来撰写论文。</w:t>
+              <w:t>图、表和专业术语来描述系统分析、设计、实现、测试过程与模型。并按照软件工程专业论文模版来撰写论文。</w:t>
             </w:r>
           </w:p>
           <w:p>
@@ -1259,7 +1267,7 @@
 
 <file path=word/comments.xml><?xml version="1.0" encoding="utf-8"?>
 <w:comments xmlns:wpc="http://schemas.microsoft.com/office/word/2010/wordprocessingCanvas" xmlns:mc="http://schemas.openxmlformats.org/markup-compatibility/2006" xmlns:o="urn:schemas-microsoft-com:office:office" xmlns:r="http://schemas.openxmlformats.org/officeDocument/2006/relationships" xmlns:m="http://schemas.openxmlformats.org/officeDocument/2006/math" xmlns:v="urn:schemas-microsoft-com:vml" xmlns:wp14="http://schemas.microsoft.com/office/word/2010/wordprocessingDrawing" xmlns:wp="http://schemas.openxmlformats.org/drawingml/2006/wordprocessingDrawing" xmlns:w10="urn:schemas-microsoft-com:office:word" xmlns:w="http://schemas.openxmlformats.org/wordprocessingml/2006/main" xmlns:w14="http://schemas.microsoft.com/office/word/2010/wordml" xmlns:wpg="http://schemas.microsoft.com/office/word/2010/wordprocessingGroup" xmlns:wpi="http://schemas.microsoft.com/office/word/2010/wordprocessingInk" xmlns:wne="http://schemas.microsoft.com/office/word/2006/wordml" xmlns:wps="http://schemas.microsoft.com/office/word/2010/wordprocessingShape" mc:Ignorable="w14 wp14">
-  <w:comment w:id="1" w:author="l" w:date="2016-12-23T15:20:00Z" w:initials="l">
+  <w:comment w:id="0" w:author="l" w:date="2016-12-23T15:20:00Z" w:initials="l">
     <w:p>
       <w:pPr>
         <w:pStyle w:val="a8"/>
@@ -1284,7 +1292,7 @@
       </w:r>
     </w:p>
   </w:comment>
-  <w:comment w:id="2" w:author="l" w:date="2016-12-23T15:11:00Z" w:initials="l">
+  <w:comment w:id="1" w:author="l" w:date="2016-12-23T15:11:00Z" w:initials="l">
     <w:p>
       <w:pPr>
         <w:pStyle w:val="a8"/>
@@ -1303,7 +1311,7 @@
       </w:r>
     </w:p>
   </w:comment>
-  <w:comment w:id="3" w:author="l" w:date="2016-12-23T15:09:00Z" w:initials="l">
+  <w:comment w:id="2" w:author="l" w:date="2016-12-23T15:09:00Z" w:initials="l">
     <w:p>
       <w:pPr>
         <w:pStyle w:val="a8"/>

--- a/毕设选题/15180600220苏宇.docx
+++ b/毕设选题/15180600220苏宇.docx
@@ -102,35 +102,22 @@
                 <w:sz w:val="24"/>
                 <w:lang w:val="en-US" w:eastAsia="zh-CN"/>
               </w:rPr>
-              <w:t xml:space="preserve"> “</w:t>
-            </w:r>
-            <w:r>
-              <w:rPr>
-                <w:sz w:val="24"/>
-                <w:lang w:val="en-US" w:eastAsia="zh-CN"/>
-              </w:rPr>
-              <w:t>我想回家</w:t>
-            </w:r>
-            <w:r>
-              <w:rPr>
-                <w:sz w:val="24"/>
-                <w:lang w:val="en-US" w:eastAsia="zh-CN"/>
-              </w:rPr>
-              <w:t>”</w:t>
-            </w:r>
-            <w:r>
-              <w:rPr>
-                <w:sz w:val="24"/>
-                <w:lang w:val="en-US" w:eastAsia="zh-CN"/>
-              </w:rPr>
-              <w:t>平台</w:t>
-            </w:r>
-            <w:r>
-              <w:rPr>
-                <w:sz w:val="24"/>
-                <w:lang w:val="en-US" w:eastAsia="zh-CN"/>
-              </w:rPr>
-              <w:t>的设计与实现</w:t>
+              <w:t xml:space="preserve"> </w:t>
+            </w:r>
+            <w:r>
+              <w:rPr>
+                <w:rFonts w:hint="eastAsia"/>
+                <w:sz w:val="24"/>
+                <w:lang w:val="en-US" w:eastAsia="zh-CN"/>
+              </w:rPr>
+              <w:t>流浪狗资讯社区的</w:t>
+            </w:r>
+            <w:r>
+              <w:rPr>
+                <w:sz w:val="24"/>
+                <w:lang w:val="en-US" w:eastAsia="zh-CN"/>
+              </w:rPr>
+              <w:t>设计与实现</w:t>
             </w:r>
           </w:p>
         </w:tc>
@@ -372,7 +359,7 @@
                 <w:sz w:val="24"/>
                 <w:lang w:val="en-US" w:eastAsia="zh-CN"/>
               </w:rPr>
-              <w:t>可以利用本系统</w:t>
+              <w:t>可以利用本社区</w:t>
             </w:r>
             <w:r>
               <w:rPr>
@@ -546,7 +533,28 @@
               <w:rPr>
                 <w:rFonts w:hint="eastAsia"/>
               </w:rPr>
-              <w:t>），领养功能（可以查看帖子后点击我要领养发出领养请求，在与发帖人进行沟通，发帖人同意其领养后进行领养，用户可以既是发布者也可以是领养者，领养后一段时间内需定期提供宠物狗生活照），申诉功能（如果用户发布的流浪狗被收养，用户也可以查看到领养方提供的宠物生活照，如果有异议可向平台进行申诉，申诉后通知管理员审核）。此外平台还有成功案例板块，所有用户们可以查看被成功收养后的狗狗的信息。</w:t>
+              <w:t>），领养功能（可以查看帖子后点击我要领养发出领养请求，在与发帖人进行沟通，发帖人同意其领养后进行领养，用户可以既是发布者也可以是领养者，领养后一段时间内需定期提供宠物狗生活照），申诉功能（如果用户发布的流浪狗被收养，用户也可以查看到领养方提供的宠物生活</w:t>
+            </w:r>
+            <w:r>
+              <w:rPr>
+                <w:rFonts w:hint="eastAsia"/>
+              </w:rPr>
+              <w:t>照，如果有异议可向平台进行申诉，申诉后通知管理员审核）。此外</w:t>
+            </w:r>
+            <w:r>
+              <w:rPr>
+                <w:rFonts w:hint="eastAsia"/>
+                <w:lang w:eastAsia="zh-CN"/>
+              </w:rPr>
+              <w:t>社区</w:t>
+            </w:r>
+            <w:bookmarkStart w:id="2" w:name="_GoBack"/>
+            <w:bookmarkEnd w:id="2"/>
+            <w:r>
+              <w:rPr>
+                <w:rFonts w:hint="eastAsia"/>
+              </w:rPr>
+              <w:t>还有成功案例板块，所有用户们可以查看被成功收养后的狗狗的信息。</w:t>
             </w:r>
           </w:p>
           <w:p>
@@ -573,7 +581,7 @@
                 <w:lang w:val="en-US" w:eastAsia="zh-CN"/>
               </w:rPr>
             </w:pPr>
-            <w:commentRangeStart w:id="2"/>
+            <w:commentRangeStart w:id="3"/>
             <w:r>
               <w:rPr>
                 <w:rFonts w:hint="eastAsia"/>
@@ -582,13 +590,13 @@
               </w:rPr>
               <w:t>技术路线</w:t>
             </w:r>
-            <w:commentRangeEnd w:id="2"/>
+            <w:commentRangeEnd w:id="3"/>
             <w:r>
               <w:rPr>
                 <w:rStyle w:val="a7"/>
                 <w:lang w:val="en-US" w:eastAsia="zh-CN"/>
               </w:rPr>
-              <w:commentReference w:id="2"/>
+              <w:commentReference w:id="3"/>
             </w:r>
           </w:p>
           <w:p>
@@ -616,7 +624,6 @@
               </w:rPr>
               <w:t>开发框架使用</w:t>
             </w:r>
-            <w:proofErr w:type="spellStart"/>
             <w:r>
               <w:rPr>
                 <w:rFonts w:hint="eastAsia"/>
@@ -625,7 +632,6 @@
               </w:rPr>
               <w:t>springboot</w:t>
             </w:r>
-            <w:proofErr w:type="spellEnd"/>
             <w:r>
               <w:rPr>
                 <w:rFonts w:hint="eastAsia"/>
@@ -650,7 +656,6 @@
               </w:rPr>
               <w:t>进行项目管理，具体框架使用</w:t>
             </w:r>
-            <w:proofErr w:type="spellStart"/>
             <w:r>
               <w:rPr>
                 <w:rFonts w:hint="eastAsia"/>
@@ -667,7 +672,6 @@
               </w:rPr>
               <w:t>SpringMVC</w:t>
             </w:r>
-            <w:proofErr w:type="spellEnd"/>
             <w:r>
               <w:rPr>
                 <w:rFonts w:hint="eastAsia"/>
@@ -692,7 +696,6 @@
               </w:rPr>
               <w:t xml:space="preserve"> </w:t>
             </w:r>
-            <w:proofErr w:type="spellStart"/>
             <w:r>
               <w:rPr>
                 <w:rFonts w:hint="eastAsia"/>
@@ -701,7 +704,6 @@
               </w:rPr>
               <w:t>MyBatis</w:t>
             </w:r>
-            <w:proofErr w:type="spellEnd"/>
             <w:r>
               <w:rPr>
                 <w:rFonts w:hint="eastAsia"/>
@@ -822,7 +824,6 @@
               </w:rPr>
               <w:t>使用</w:t>
             </w:r>
-            <w:proofErr w:type="spellStart"/>
             <w:r>
               <w:rPr>
                 <w:rFonts w:hint="eastAsia"/>
@@ -831,7 +832,6 @@
               </w:rPr>
               <w:t>SwaggerUI</w:t>
             </w:r>
-            <w:proofErr w:type="spellEnd"/>
             <w:r>
               <w:rPr>
                 <w:rFonts w:hint="eastAsia"/>
@@ -880,8 +880,6 @@
               </w:rPr>
               <w:t>。</w:t>
             </w:r>
-            <w:bookmarkStart w:id="3" w:name="_GoBack"/>
-            <w:bookmarkEnd w:id="3"/>
           </w:p>
           <w:p>
             <w:pPr>
@@ -995,25 +993,7 @@
                 <w:sz w:val="24"/>
                 <w:lang w:val="en-US" w:eastAsia="zh-CN"/>
               </w:rPr>
-              <w:t>要求</w:t>
-            </w:r>
-            <w:proofErr w:type="gramStart"/>
-            <w:r>
-              <w:rPr>
-                <w:rFonts w:hint="eastAsia"/>
-                <w:sz w:val="24"/>
-                <w:lang w:val="en-US" w:eastAsia="zh-CN"/>
-              </w:rPr>
-              <w:t>查阅近</w:t>
-            </w:r>
-            <w:proofErr w:type="gramEnd"/>
-            <w:r>
-              <w:rPr>
-                <w:rFonts w:hint="eastAsia"/>
-                <w:sz w:val="24"/>
-                <w:lang w:val="en-US" w:eastAsia="zh-CN"/>
-              </w:rPr>
-              <w:t>三年为主的相关领域文献资料，</w:t>
+              <w:t>要求查阅近三年为主的相关领域文献资料，</w:t>
             </w:r>
             <w:r>
               <w:rPr>
@@ -1311,7 +1291,7 @@
       </w:r>
     </w:p>
   </w:comment>
-  <w:comment w:id="2" w:author="l" w:date="2016-12-23T15:09:00Z" w:initials="l">
+  <w:comment w:id="3" w:author="l" w:date="2016-12-23T15:09:00Z" w:initials="l">
     <w:p>
       <w:pPr>
         <w:pStyle w:val="a8"/>

--- a/毕设选题/15180600220苏宇.docx
+++ b/毕设选题/15180600220苏宇.docx
@@ -222,7 +222,7 @@
           <w:p>
             <w:pPr>
               <w:pStyle w:val="a6"/>
-              <w:ind w:firstLineChars="0"/>
+              <w:ind w:firstLineChars="200" w:firstLine="480"/>
               <w:rPr>
                 <w:sz w:val="24"/>
                 <w:lang w:val="en-US" w:eastAsia="zh-CN"/>
@@ -234,7 +234,25 @@
                 <w:sz w:val="24"/>
                 <w:lang w:val="en-US" w:eastAsia="zh-CN"/>
               </w:rPr>
-              <w:t>随着人们的生活水平不断提高，越来越多的人为了流行而饲养宠物狗，宠物狗的数量也随之增多。可是有时候会因为主人热度退烧，搬家，经济状况不佳或宠物狗本身不乖等原因而被遗弃，这就导致了流浪狗的数量越来越多。许多爱狗人士自发进行收留，但这也无疑增加了他们自己的负担。为了帮助他们，也为了帮助那些可怜的流浪狗</w:t>
+              <w:t>随着人们的生活水平不断提高，越来越多的人为了流行而饲养宠物狗，宠物狗的数量也随之增多。可是有时候会因为主人热度退烧，搬家，经济状况不佳或宠物狗本身</w:t>
+            </w:r>
+            <w:proofErr w:type="gramStart"/>
+            <w:r>
+              <w:rPr>
+                <w:rFonts w:hint="eastAsia"/>
+                <w:sz w:val="24"/>
+                <w:lang w:val="en-US" w:eastAsia="zh-CN"/>
+              </w:rPr>
+              <w:t>不</w:t>
+            </w:r>
+            <w:proofErr w:type="gramEnd"/>
+            <w:r>
+              <w:rPr>
+                <w:rFonts w:hint="eastAsia"/>
+                <w:sz w:val="24"/>
+                <w:lang w:val="en-US" w:eastAsia="zh-CN"/>
+              </w:rPr>
+              <w:t>乖等原因而被遗弃，这就导致了流浪狗的数量越来越多。许多爱狗人士自发进行收留，但这也无疑增加了他们自己的负担。为了帮助他们，也为了帮助那些可怜的流浪狗</w:t>
             </w:r>
             <w:r>
               <w:rPr>
@@ -548,13 +566,44 @@
               </w:rPr>
               <w:t>社区</w:t>
             </w:r>
-            <w:bookmarkStart w:id="2" w:name="_GoBack"/>
-            <w:bookmarkEnd w:id="2"/>
-            <w:r>
-              <w:rPr>
-                <w:rFonts w:hint="eastAsia"/>
-              </w:rPr>
-              <w:t>还有成功案例板块，所有用户们可以查看被成功收养后的狗狗的信息。</w:t>
+            <w:r>
+              <w:rPr>
+                <w:rFonts w:hint="eastAsia"/>
+              </w:rPr>
+              <w:t>还有成功案例模块，所有用户</w:t>
+            </w:r>
+            <w:r>
+              <w:rPr>
+                <w:rFonts w:hint="eastAsia"/>
+                <w:lang w:eastAsia="zh-CN"/>
+              </w:rPr>
+              <w:t>都</w:t>
+            </w:r>
+            <w:proofErr w:type="spellStart"/>
+            <w:r>
+              <w:rPr>
+                <w:rFonts w:hint="eastAsia"/>
+              </w:rPr>
+              <w:t>可以查看被成功收养后的</w:t>
+            </w:r>
+            <w:r>
+              <w:rPr>
+                <w:rFonts w:hint="eastAsia"/>
+              </w:rPr>
+              <w:t>流浪狗</w:t>
+            </w:r>
+            <w:r>
+              <w:rPr>
+                <w:rFonts w:hint="eastAsia"/>
+              </w:rPr>
+              <w:t>信息</w:t>
+            </w:r>
+            <w:proofErr w:type="spellEnd"/>
+            <w:r>
+              <w:rPr>
+                <w:rFonts w:hint="eastAsia"/>
+              </w:rPr>
+              <w:t>。</w:t>
             </w:r>
           </w:p>
           <w:p>
@@ -581,7 +630,7 @@
                 <w:lang w:val="en-US" w:eastAsia="zh-CN"/>
               </w:rPr>
             </w:pPr>
-            <w:commentRangeStart w:id="3"/>
+            <w:commentRangeStart w:id="2"/>
             <w:r>
               <w:rPr>
                 <w:rFonts w:hint="eastAsia"/>
@@ -590,19 +639,19 @@
               </w:rPr>
               <w:t>技术路线</w:t>
             </w:r>
-            <w:commentRangeEnd w:id="3"/>
+            <w:commentRangeEnd w:id="2"/>
             <w:r>
               <w:rPr>
                 <w:rStyle w:val="a7"/>
                 <w:lang w:val="en-US" w:eastAsia="zh-CN"/>
               </w:rPr>
-              <w:commentReference w:id="3"/>
+              <w:commentReference w:id="2"/>
             </w:r>
           </w:p>
           <w:p>
             <w:pPr>
               <w:pStyle w:val="a6"/>
-              <w:ind w:firstLineChars="0" w:firstLine="0"/>
+              <w:ind w:firstLineChars="200" w:firstLine="480"/>
               <w:rPr>
                 <w:sz w:val="24"/>
                 <w:lang w:val="en-US" w:eastAsia="zh-CN"/>
@@ -614,16 +663,9 @@
                 <w:sz w:val="24"/>
                 <w:lang w:val="en-US" w:eastAsia="zh-CN"/>
               </w:rPr>
-              <w:t xml:space="preserve">    </w:t>
-            </w:r>
-            <w:r>
-              <w:rPr>
-                <w:rFonts w:hint="eastAsia"/>
-                <w:sz w:val="24"/>
-                <w:lang w:val="en-US" w:eastAsia="zh-CN"/>
-              </w:rPr>
               <w:t>开发框架使用</w:t>
             </w:r>
+            <w:proofErr w:type="spellStart"/>
             <w:r>
               <w:rPr>
                 <w:rFonts w:hint="eastAsia"/>
@@ -632,6 +674,7 @@
               </w:rPr>
               <w:t>springboot</w:t>
             </w:r>
+            <w:proofErr w:type="spellEnd"/>
             <w:r>
               <w:rPr>
                 <w:rFonts w:hint="eastAsia"/>
@@ -656,6 +699,7 @@
               </w:rPr>
               <w:t>进行项目管理，具体框架使用</w:t>
             </w:r>
+            <w:proofErr w:type="spellStart"/>
             <w:r>
               <w:rPr>
                 <w:rFonts w:hint="eastAsia"/>
@@ -672,6 +716,7 @@
               </w:rPr>
               <w:t>SpringMVC</w:t>
             </w:r>
+            <w:proofErr w:type="spellEnd"/>
             <w:r>
               <w:rPr>
                 <w:rFonts w:hint="eastAsia"/>
@@ -696,6 +741,7 @@
               </w:rPr>
               <w:t xml:space="preserve"> </w:t>
             </w:r>
+            <w:proofErr w:type="spellStart"/>
             <w:r>
               <w:rPr>
                 <w:rFonts w:hint="eastAsia"/>
@@ -704,6 +750,7 @@
               </w:rPr>
               <w:t>MyBatis</w:t>
             </w:r>
+            <w:proofErr w:type="spellEnd"/>
             <w:r>
               <w:rPr>
                 <w:rFonts w:hint="eastAsia"/>
@@ -824,6 +871,7 @@
               </w:rPr>
               <w:t>使用</w:t>
             </w:r>
+            <w:proofErr w:type="spellStart"/>
             <w:r>
               <w:rPr>
                 <w:rFonts w:hint="eastAsia"/>
@@ -832,6 +880,7 @@
               </w:rPr>
               <w:t>SwaggerUI</w:t>
             </w:r>
+            <w:proofErr w:type="spellEnd"/>
             <w:r>
               <w:rPr>
                 <w:rFonts w:hint="eastAsia"/>
@@ -894,7 +943,7 @@
                 <w:lang w:val="en-US" w:eastAsia="zh-CN"/>
               </w:rPr>
             </w:pPr>
-            <w:commentRangeStart w:id="4"/>
+            <w:commentRangeStart w:id="3"/>
             <w:r>
               <w:rPr>
                 <w:rFonts w:hint="eastAsia"/>
@@ -903,19 +952,19 @@
               </w:rPr>
               <w:t>论文撰写</w:t>
             </w:r>
-            <w:commentRangeEnd w:id="4"/>
+            <w:commentRangeEnd w:id="3"/>
             <w:r>
               <w:rPr>
                 <w:rStyle w:val="a7"/>
                 <w:lang w:val="en-US" w:eastAsia="zh-CN"/>
               </w:rPr>
-              <w:commentReference w:id="4"/>
+              <w:commentReference w:id="3"/>
             </w:r>
           </w:p>
           <w:p>
             <w:pPr>
               <w:pStyle w:val="a6"/>
-              <w:ind w:firstLineChars="0"/>
+              <w:ind w:firstLineChars="200" w:firstLine="480"/>
               <w:rPr>
                 <w:sz w:val="24"/>
                 <w:lang w:val="en-US" w:eastAsia="zh-CN"/>
@@ -960,7 +1009,7 @@
                 <w:lang w:val="en-US" w:eastAsia="zh-CN"/>
               </w:rPr>
             </w:pPr>
-            <w:commentRangeStart w:id="5"/>
+            <w:commentRangeStart w:id="4"/>
             <w:r>
               <w:rPr>
                 <w:rFonts w:hint="eastAsia"/>
@@ -969,14 +1018,505 @@
               </w:rPr>
               <w:t>参考文献</w:t>
             </w:r>
-            <w:commentRangeEnd w:id="5"/>
+            <w:commentRangeEnd w:id="4"/>
             <w:r>
               <w:rPr>
                 <w:rStyle w:val="a7"/>
                 <w:lang w:val="en-US" w:eastAsia="zh-CN"/>
               </w:rPr>
-              <w:commentReference w:id="5"/>
-            </w:r>
+              <w:commentReference w:id="4"/>
+            </w:r>
+          </w:p>
+          <w:p>
+            <w:pPr>
+              <w:spacing w:line="360" w:lineRule="auto"/>
+              <w:ind w:firstLineChars="200" w:firstLine="480"/>
+              <w:rPr>
+                <w:rFonts w:hint="eastAsia"/>
+                <w:sz w:val="24"/>
+                <w:shd w:val="clear" w:color="auto" w:fill="FFFFFF"/>
+              </w:rPr>
+            </w:pPr>
+            <w:r>
+              <w:rPr>
+                <w:rFonts w:hint="eastAsia"/>
+                <w:sz w:val="24"/>
+                <w:shd w:val="clear" w:color="auto" w:fill="FFFFFF"/>
+              </w:rPr>
+              <w:t xml:space="preserve">[1] </w:t>
+            </w:r>
+            <w:r>
+              <w:rPr>
+                <w:color w:val="000000" w:themeColor="text1"/>
+                <w:sz w:val="24"/>
+                <w:shd w:val="clear" w:color="auto" w:fill="FFFFFF"/>
+              </w:rPr>
+              <w:t>李亚丽</w:t>
+            </w:r>
+            <w:r>
+              <w:rPr>
+                <w:color w:val="000000" w:themeColor="text1"/>
+                <w:sz w:val="24"/>
+                <w:shd w:val="clear" w:color="auto" w:fill="FFFFFF"/>
+              </w:rPr>
+              <w:t>,</w:t>
+            </w:r>
+            <w:r>
+              <w:rPr>
+                <w:color w:val="000000" w:themeColor="text1"/>
+                <w:sz w:val="24"/>
+                <w:shd w:val="clear" w:color="auto" w:fill="FFFFFF"/>
+              </w:rPr>
+              <w:t>张国平</w:t>
+            </w:r>
+            <w:r>
+              <w:rPr>
+                <w:color w:val="000000" w:themeColor="text1"/>
+                <w:sz w:val="24"/>
+                <w:shd w:val="clear" w:color="auto" w:fill="FFFFFF"/>
+              </w:rPr>
+              <w:t>,</w:t>
+            </w:r>
+            <w:r>
+              <w:rPr>
+                <w:color w:val="000000" w:themeColor="text1"/>
+                <w:sz w:val="24"/>
+                <w:shd w:val="clear" w:color="auto" w:fill="FFFFFF"/>
+              </w:rPr>
+              <w:t>张青苗</w:t>
+            </w:r>
+            <w:r>
+              <w:rPr>
+                <w:color w:val="000000" w:themeColor="text1"/>
+                <w:sz w:val="24"/>
+                <w:shd w:val="clear" w:color="auto" w:fill="FFFFFF"/>
+              </w:rPr>
+              <w:t>.</w:t>
+            </w:r>
+            <w:r>
+              <w:rPr>
+                <w:rFonts w:hint="eastAsia"/>
+                <w:color w:val="000000" w:themeColor="text1"/>
+                <w:sz w:val="24"/>
+                <w:shd w:val="clear" w:color="auto" w:fill="FFFFFF"/>
+              </w:rPr>
+              <w:t xml:space="preserve"> </w:t>
+            </w:r>
+            <w:r>
+              <w:rPr>
+                <w:color w:val="000000" w:themeColor="text1"/>
+                <w:sz w:val="24"/>
+                <w:shd w:val="clear" w:color="auto" w:fill="FFFFFF"/>
+              </w:rPr>
+              <w:t>基于</w:t>
+            </w:r>
+            <w:r>
+              <w:rPr>
+                <w:color w:val="000000" w:themeColor="text1"/>
+                <w:sz w:val="24"/>
+                <w:shd w:val="clear" w:color="auto" w:fill="FFFFFF"/>
+              </w:rPr>
+              <w:t>Spring MVC</w:t>
+            </w:r>
+            <w:r>
+              <w:rPr>
+                <w:color w:val="000000" w:themeColor="text1"/>
+                <w:sz w:val="24"/>
+                <w:shd w:val="clear" w:color="auto" w:fill="FFFFFF"/>
+              </w:rPr>
+              <w:t>的工资管理系统的开发</w:t>
+            </w:r>
+            <w:r>
+              <w:rPr>
+                <w:color w:val="000000" w:themeColor="text1"/>
+                <w:sz w:val="24"/>
+                <w:shd w:val="clear" w:color="auto" w:fill="FFFFFF"/>
+              </w:rPr>
+              <w:t>[J]</w:t>
+            </w:r>
+            <w:r>
+              <w:rPr>
+                <w:rFonts w:hint="eastAsia"/>
+                <w:color w:val="000000" w:themeColor="text1"/>
+                <w:sz w:val="24"/>
+                <w:shd w:val="clear" w:color="auto" w:fill="FFFFFF"/>
+              </w:rPr>
+              <w:t xml:space="preserve">, </w:t>
+            </w:r>
+            <w:r>
+              <w:rPr>
+                <w:color w:val="000000" w:themeColor="text1"/>
+                <w:sz w:val="24"/>
+                <w:shd w:val="clear" w:color="auto" w:fill="FFFFFF"/>
+              </w:rPr>
+              <w:t>微型电脑应用</w:t>
+            </w:r>
+            <w:r>
+              <w:rPr>
+                <w:color w:val="000000" w:themeColor="text1"/>
+                <w:sz w:val="24"/>
+                <w:shd w:val="clear" w:color="auto" w:fill="FFFFFF"/>
+              </w:rPr>
+              <w:t>,</w:t>
+            </w:r>
+            <w:r>
+              <w:rPr>
+                <w:rFonts w:hint="eastAsia"/>
+                <w:color w:val="000000" w:themeColor="text1"/>
+                <w:sz w:val="24"/>
+                <w:shd w:val="clear" w:color="auto" w:fill="FFFFFF"/>
+              </w:rPr>
+              <w:t xml:space="preserve"> </w:t>
+            </w:r>
+            <w:r>
+              <w:rPr>
+                <w:color w:val="000000" w:themeColor="text1"/>
+                <w:sz w:val="24"/>
+                <w:shd w:val="clear" w:color="auto" w:fill="FFFFFF"/>
+              </w:rPr>
+              <w:t>2018,</w:t>
+            </w:r>
+            <w:r>
+              <w:rPr>
+                <w:rFonts w:hint="eastAsia"/>
+                <w:color w:val="000000" w:themeColor="text1"/>
+                <w:sz w:val="24"/>
+                <w:shd w:val="clear" w:color="auto" w:fill="FFFFFF"/>
+              </w:rPr>
+              <w:t xml:space="preserve"> </w:t>
+            </w:r>
+            <w:r>
+              <w:rPr>
+                <w:color w:val="000000" w:themeColor="text1"/>
+                <w:sz w:val="24"/>
+                <w:shd w:val="clear" w:color="auto" w:fill="FFFFFF"/>
+              </w:rPr>
+              <w:t>34(11)</w:t>
+            </w:r>
+            <w:r>
+              <w:rPr>
+                <w:rFonts w:hint="eastAsia"/>
+                <w:color w:val="000000" w:themeColor="text1"/>
+                <w:sz w:val="24"/>
+                <w:shd w:val="clear" w:color="auto" w:fill="FFFFFF"/>
+              </w:rPr>
+              <w:t xml:space="preserve">, </w:t>
+            </w:r>
+            <w:r>
+              <w:rPr>
+                <w:color w:val="000000" w:themeColor="text1"/>
+                <w:sz w:val="24"/>
+                <w:shd w:val="clear" w:color="auto" w:fill="FFFFFF"/>
+              </w:rPr>
+              <w:t>119-123</w:t>
+            </w:r>
+          </w:p>
+          <w:p>
+            <w:pPr>
+              <w:spacing w:line="360" w:lineRule="auto"/>
+              <w:ind w:firstLineChars="200" w:firstLine="480"/>
+              <w:rPr>
+                <w:rFonts w:hint="eastAsia"/>
+                <w:sz w:val="24"/>
+                <w:shd w:val="clear" w:color="auto" w:fill="FFFFFF"/>
+              </w:rPr>
+            </w:pPr>
+            <w:r>
+              <w:rPr>
+                <w:rFonts w:hint="eastAsia"/>
+                <w:sz w:val="24"/>
+                <w:shd w:val="clear" w:color="auto" w:fill="FFFFFF"/>
+              </w:rPr>
+              <w:t xml:space="preserve">[2] </w:t>
+            </w:r>
+            <w:r>
+              <w:rPr>
+                <w:color w:val="000000" w:themeColor="text1"/>
+                <w:sz w:val="24"/>
+                <w:shd w:val="clear" w:color="auto" w:fill="FFFFFF"/>
+              </w:rPr>
+              <w:t>吴若飞</w:t>
+            </w:r>
+            <w:r>
+              <w:rPr>
+                <w:color w:val="000000" w:themeColor="text1"/>
+                <w:sz w:val="24"/>
+                <w:shd w:val="clear" w:color="auto" w:fill="FFFFFF"/>
+              </w:rPr>
+              <w:t>.</w:t>
+            </w:r>
+            <w:r>
+              <w:rPr>
+                <w:rFonts w:hint="eastAsia"/>
+                <w:color w:val="000000" w:themeColor="text1"/>
+                <w:sz w:val="24"/>
+                <w:shd w:val="clear" w:color="auto" w:fill="FFFFFF"/>
+              </w:rPr>
+              <w:t xml:space="preserve"> </w:t>
+            </w:r>
+            <w:r>
+              <w:rPr>
+                <w:color w:val="000000" w:themeColor="text1"/>
+                <w:sz w:val="24"/>
+                <w:shd w:val="clear" w:color="auto" w:fill="FFFFFF"/>
+              </w:rPr>
+              <w:t>用</w:t>
+            </w:r>
+            <w:r>
+              <w:rPr>
+                <w:color w:val="000000" w:themeColor="text1"/>
+                <w:sz w:val="24"/>
+                <w:shd w:val="clear" w:color="auto" w:fill="FFFFFF"/>
+              </w:rPr>
+              <w:t>Java Web</w:t>
+            </w:r>
+            <w:r>
+              <w:rPr>
+                <w:color w:val="000000" w:themeColor="text1"/>
+                <w:sz w:val="24"/>
+                <w:shd w:val="clear" w:color="auto" w:fill="FFFFFF"/>
+              </w:rPr>
+              <w:t>实现</w:t>
+            </w:r>
+            <w:r>
+              <w:rPr>
+                <w:color w:val="000000" w:themeColor="text1"/>
+                <w:sz w:val="24"/>
+                <w:shd w:val="clear" w:color="auto" w:fill="FFFFFF"/>
+              </w:rPr>
+              <w:t>OA</w:t>
+            </w:r>
+            <w:r>
+              <w:rPr>
+                <w:color w:val="000000" w:themeColor="text1"/>
+                <w:sz w:val="24"/>
+                <w:shd w:val="clear" w:color="auto" w:fill="FFFFFF"/>
+              </w:rPr>
+              <w:t>办公系统</w:t>
+            </w:r>
+            <w:r>
+              <w:rPr>
+                <w:color w:val="000000" w:themeColor="text1"/>
+                <w:sz w:val="24"/>
+                <w:shd w:val="clear" w:color="auto" w:fill="FFFFFF"/>
+              </w:rPr>
+              <w:t>[J]</w:t>
+            </w:r>
+            <w:r>
+              <w:rPr>
+                <w:rFonts w:hint="eastAsia"/>
+                <w:color w:val="000000" w:themeColor="text1"/>
+                <w:sz w:val="24"/>
+                <w:shd w:val="clear" w:color="auto" w:fill="FFFFFF"/>
+              </w:rPr>
+              <w:t xml:space="preserve">, </w:t>
+            </w:r>
+            <w:r>
+              <w:rPr>
+                <w:color w:val="000000" w:themeColor="text1"/>
+                <w:sz w:val="24"/>
+                <w:shd w:val="clear" w:color="auto" w:fill="FFFFFF"/>
+              </w:rPr>
+              <w:t>山东工业技术</w:t>
+            </w:r>
+            <w:r>
+              <w:rPr>
+                <w:color w:val="000000" w:themeColor="text1"/>
+                <w:sz w:val="24"/>
+                <w:shd w:val="clear" w:color="auto" w:fill="FFFFFF"/>
+              </w:rPr>
+              <w:t>,</w:t>
+            </w:r>
+            <w:r>
+              <w:rPr>
+                <w:rFonts w:hint="eastAsia"/>
+                <w:color w:val="000000" w:themeColor="text1"/>
+                <w:sz w:val="24"/>
+                <w:shd w:val="clear" w:color="auto" w:fill="FFFFFF"/>
+              </w:rPr>
+              <w:t xml:space="preserve"> </w:t>
+            </w:r>
+            <w:r>
+              <w:rPr>
+                <w:color w:val="000000" w:themeColor="text1"/>
+                <w:sz w:val="24"/>
+                <w:shd w:val="clear" w:color="auto" w:fill="FFFFFF"/>
+              </w:rPr>
+              <w:t>2018(23)</w:t>
+            </w:r>
+            <w:r>
+              <w:rPr>
+                <w:rFonts w:hint="eastAsia"/>
+                <w:color w:val="000000" w:themeColor="text1"/>
+                <w:sz w:val="24"/>
+                <w:shd w:val="clear" w:color="auto" w:fill="FFFFFF"/>
+              </w:rPr>
+              <w:t xml:space="preserve">, </w:t>
+            </w:r>
+            <w:r>
+              <w:rPr>
+                <w:color w:val="000000" w:themeColor="text1"/>
+                <w:sz w:val="24"/>
+                <w:shd w:val="clear" w:color="auto" w:fill="FFFFFF"/>
+              </w:rPr>
+              <w:t>98-99</w:t>
+            </w:r>
+          </w:p>
+          <w:p>
+            <w:pPr>
+              <w:spacing w:line="360" w:lineRule="auto"/>
+              <w:ind w:firstLineChars="200" w:firstLine="480"/>
+              <w:rPr>
+                <w:sz w:val="24"/>
+                <w:shd w:val="clear" w:color="auto" w:fill="FFFFFF"/>
+              </w:rPr>
+            </w:pPr>
+            <w:r>
+              <w:rPr>
+                <w:rFonts w:hint="eastAsia"/>
+                <w:sz w:val="24"/>
+                <w:shd w:val="clear" w:color="auto" w:fill="FFFFFF"/>
+              </w:rPr>
+              <w:t xml:space="preserve">[3] </w:t>
+            </w:r>
+            <w:proofErr w:type="gramStart"/>
+            <w:r>
+              <w:rPr>
+                <w:color w:val="000000" w:themeColor="text1"/>
+                <w:sz w:val="24"/>
+                <w:shd w:val="clear" w:color="auto" w:fill="FFFFFF"/>
+              </w:rPr>
+              <w:t>张雪敏</w:t>
+            </w:r>
+            <w:proofErr w:type="gramEnd"/>
+            <w:r>
+              <w:rPr>
+                <w:color w:val="000000" w:themeColor="text1"/>
+                <w:sz w:val="24"/>
+                <w:shd w:val="clear" w:color="auto" w:fill="FFFFFF"/>
+              </w:rPr>
+              <w:t>.</w:t>
+            </w:r>
+            <w:r>
+              <w:rPr>
+                <w:rFonts w:hint="eastAsia"/>
+                <w:color w:val="000000" w:themeColor="text1"/>
+                <w:sz w:val="24"/>
+                <w:shd w:val="clear" w:color="auto" w:fill="FFFFFF"/>
+              </w:rPr>
+              <w:t xml:space="preserve"> </w:t>
+            </w:r>
+            <w:r>
+              <w:rPr>
+                <w:color w:val="000000" w:themeColor="text1"/>
+                <w:sz w:val="24"/>
+                <w:shd w:val="clear" w:color="auto" w:fill="FFFFFF"/>
+              </w:rPr>
+              <w:t>浅议</w:t>
+            </w:r>
+            <w:r>
+              <w:rPr>
+                <w:color w:val="000000" w:themeColor="text1"/>
+                <w:sz w:val="24"/>
+                <w:shd w:val="clear" w:color="auto" w:fill="FFFFFF"/>
+              </w:rPr>
+              <w:t>MVC</w:t>
+            </w:r>
+            <w:r>
+              <w:rPr>
+                <w:color w:val="000000" w:themeColor="text1"/>
+                <w:sz w:val="24"/>
+                <w:shd w:val="clear" w:color="auto" w:fill="FFFFFF"/>
+              </w:rPr>
+              <w:t>设计模式在</w:t>
+            </w:r>
+            <w:proofErr w:type="spellStart"/>
+            <w:r>
+              <w:rPr>
+                <w:color w:val="000000" w:themeColor="text1"/>
+                <w:sz w:val="24"/>
+                <w:shd w:val="clear" w:color="auto" w:fill="FFFFFF"/>
+              </w:rPr>
+              <w:t>JavaWeb</w:t>
+            </w:r>
+            <w:proofErr w:type="spellEnd"/>
+            <w:r>
+              <w:rPr>
+                <w:color w:val="000000" w:themeColor="text1"/>
+                <w:sz w:val="24"/>
+                <w:shd w:val="clear" w:color="auto" w:fill="FFFFFF"/>
+              </w:rPr>
+              <w:t>中的作用</w:t>
+            </w:r>
+            <w:r>
+              <w:rPr>
+                <w:color w:val="000000" w:themeColor="text1"/>
+                <w:sz w:val="24"/>
+                <w:shd w:val="clear" w:color="auto" w:fill="FFFFFF"/>
+              </w:rPr>
+              <w:t>[J]</w:t>
+            </w:r>
+            <w:r>
+              <w:rPr>
+                <w:rFonts w:hint="eastAsia"/>
+                <w:color w:val="000000" w:themeColor="text1"/>
+                <w:sz w:val="24"/>
+                <w:shd w:val="clear" w:color="auto" w:fill="FFFFFF"/>
+              </w:rPr>
+              <w:t xml:space="preserve">, </w:t>
+            </w:r>
+            <w:r>
+              <w:rPr>
+                <w:color w:val="000000" w:themeColor="text1"/>
+                <w:sz w:val="24"/>
+                <w:shd w:val="clear" w:color="auto" w:fill="FFFFFF"/>
+              </w:rPr>
+              <w:t>科技风</w:t>
+            </w:r>
+            <w:r>
+              <w:rPr>
+                <w:color w:val="000000" w:themeColor="text1"/>
+                <w:sz w:val="24"/>
+                <w:shd w:val="clear" w:color="auto" w:fill="FFFFFF"/>
+              </w:rPr>
+              <w:t>,</w:t>
+            </w:r>
+            <w:r>
+              <w:rPr>
+                <w:rFonts w:hint="eastAsia"/>
+                <w:color w:val="000000" w:themeColor="text1"/>
+                <w:sz w:val="24"/>
+                <w:shd w:val="clear" w:color="auto" w:fill="FFFFFF"/>
+              </w:rPr>
+              <w:t xml:space="preserve"> </w:t>
+            </w:r>
+            <w:r>
+              <w:rPr>
+                <w:color w:val="000000" w:themeColor="text1"/>
+                <w:sz w:val="24"/>
+                <w:shd w:val="clear" w:color="auto" w:fill="FFFFFF"/>
+              </w:rPr>
+              <w:t>2018(22)</w:t>
+            </w:r>
+            <w:r>
+              <w:rPr>
+                <w:rFonts w:hint="eastAsia"/>
+                <w:color w:val="000000" w:themeColor="text1"/>
+                <w:sz w:val="24"/>
+                <w:shd w:val="clear" w:color="auto" w:fill="FFFFFF"/>
+              </w:rPr>
+              <w:t xml:space="preserve">,  </w:t>
+            </w:r>
+            <w:r>
+              <w:rPr>
+                <w:color w:val="000000" w:themeColor="text1"/>
+                <w:sz w:val="24"/>
+                <w:shd w:val="clear" w:color="auto" w:fill="FFFFFF"/>
+              </w:rPr>
+              <w:t>58-59</w:t>
+            </w:r>
+            <w:bookmarkStart w:id="5" w:name="_GoBack"/>
+            <w:bookmarkEnd w:id="5"/>
           </w:p>
           <w:p>
             <w:pPr>
@@ -987,46 +1527,6 @@
                 <w:lang w:val="en-US" w:eastAsia="zh-CN"/>
               </w:rPr>
             </w:pPr>
-            <w:r>
-              <w:rPr>
-                <w:rFonts w:hint="eastAsia"/>
-                <w:sz w:val="24"/>
-                <w:lang w:val="en-US" w:eastAsia="zh-CN"/>
-              </w:rPr>
-              <w:t>要求查阅近三年为主的相关领域文献资料，</w:t>
-            </w:r>
-            <w:r>
-              <w:rPr>
-                <w:rFonts w:hint="eastAsia"/>
-                <w:sz w:val="24"/>
-                <w:lang w:val="en-US" w:eastAsia="zh-CN"/>
-              </w:rPr>
-              <w:t>参考文献主要范围是：</w:t>
-            </w:r>
-            <w:r>
-              <w:rPr>
-                <w:rFonts w:hint="eastAsia"/>
-                <w:sz w:val="24"/>
-                <w:lang w:val="en-US" w:eastAsia="zh-CN"/>
-              </w:rPr>
-              <w:t>基于</w:t>
-            </w:r>
-            <w:r>
-              <w:rPr>
-                <w:rFonts w:hint="eastAsia"/>
-                <w:sz w:val="24"/>
-                <w:lang w:val="en-US" w:eastAsia="zh-CN"/>
-              </w:rPr>
-              <w:t>MVC</w:t>
-            </w:r>
-            <w:r>
-              <w:rPr>
-                <w:rFonts w:hint="eastAsia"/>
-                <w:sz w:val="24"/>
-                <w:lang w:val="en-US" w:eastAsia="zh-CN"/>
-              </w:rPr>
-              <w:t>模式的第三方框架开发、前端框架开发、数据建模方法、界面设计和交互设计等方面的期刊或专著类文献。</w:t>
-            </w:r>
           </w:p>
         </w:tc>
       </w:tr>
@@ -1291,7 +1791,7 @@
       </w:r>
     </w:p>
   </w:comment>
-  <w:comment w:id="3" w:author="l" w:date="2016-12-23T15:09:00Z" w:initials="l">
+  <w:comment w:id="2" w:author="l" w:date="2016-12-23T15:09:00Z" w:initials="l">
     <w:p>
       <w:pPr>
         <w:pStyle w:val="a8"/>
@@ -1310,7 +1810,7 @@
       </w:r>
     </w:p>
   </w:comment>
-  <w:comment w:id="4" w:author="l" w:date="2016-12-23T15:37:00Z" w:initials="l">
+  <w:comment w:id="3" w:author="l" w:date="2016-12-23T15:37:00Z" w:initials="l">
     <w:p>
       <w:pPr>
         <w:pStyle w:val="a8"/>
@@ -1335,7 +1835,7 @@
       </w:r>
     </w:p>
   </w:comment>
-  <w:comment w:id="5" w:author="l" w:date="2016-12-23T15:19:00Z" w:initials="l">
+  <w:comment w:id="4" w:author="l" w:date="2016-12-23T15:19:00Z" w:initials="l">
     <w:p>
       <w:pPr>
         <w:pStyle w:val="a8"/>

--- a/毕设选题/15180600220苏宇.docx
+++ b/毕设选题/15180600220苏宇.docx
@@ -230,45 +230,52 @@
             </w:pPr>
             <w:r>
               <w:rPr>
-                <w:rFonts w:hint="eastAsia"/>
-                <w:sz w:val="24"/>
-                <w:lang w:val="en-US" w:eastAsia="zh-CN"/>
-              </w:rPr>
-              <w:t>随着人们的生活水平不断提高，越来越多的人为了流行而饲养宠物狗，宠物狗的数量也随之增多。可是有时候会因为主人热度退烧，搬家，经济状况不佳或宠物狗本身</w:t>
-            </w:r>
-            <w:proofErr w:type="gramStart"/>
-            <w:r>
-              <w:rPr>
-                <w:rFonts w:hint="eastAsia"/>
-                <w:sz w:val="24"/>
-                <w:lang w:val="en-US" w:eastAsia="zh-CN"/>
-              </w:rPr>
-              <w:t>不</w:t>
-            </w:r>
-            <w:proofErr w:type="gramEnd"/>
-            <w:r>
-              <w:rPr>
-                <w:rFonts w:hint="eastAsia"/>
-                <w:sz w:val="24"/>
-                <w:lang w:val="en-US" w:eastAsia="zh-CN"/>
-              </w:rPr>
-              <w:t>乖等原因而被遗弃，这就导致了流浪狗的数量越来越多。许多爱狗人士自发进行收留，但这也无疑增加了他们自己的负担。为了帮助他们，也为了帮助那些可怜的流浪狗</w:t>
-            </w:r>
-            <w:r>
-              <w:rPr>
-                <w:rFonts w:hint="eastAsia"/>
-                <w:sz w:val="24"/>
-                <w:lang w:val="en-US" w:eastAsia="zh-CN"/>
-              </w:rPr>
-              <w:t>能再次找到主人</w:t>
-            </w:r>
-            <w:r>
-              <w:rPr>
-                <w:rFonts w:hint="eastAsia"/>
-                <w:sz w:val="24"/>
-                <w:lang w:val="en-US" w:eastAsia="zh-CN"/>
-              </w:rPr>
-              <w:t>，一个流浪狗领养社区产生了。</w:t>
+                <w:sz w:val="24"/>
+                <w:lang w:val="en-US" w:eastAsia="zh-CN"/>
+              </w:rPr>
+              <w:t>该社区可以实现</w:t>
+            </w:r>
+            <w:r>
+              <w:rPr>
+                <w:sz w:val="24"/>
+                <w:lang w:val="en-US" w:eastAsia="zh-CN"/>
+              </w:rPr>
+              <w:t>流浪狗</w:t>
+            </w:r>
+            <w:r>
+              <w:rPr>
+                <w:sz w:val="24"/>
+                <w:lang w:val="en-US" w:eastAsia="zh-CN"/>
+              </w:rPr>
+              <w:t>资讯的有效传播，也可以让爱狗人士和流浪狗有一个更好的对接</w:t>
+            </w:r>
+            <w:r>
+              <w:rPr>
+                <w:sz w:val="24"/>
+                <w:lang w:val="en-US" w:eastAsia="zh-CN"/>
+              </w:rPr>
+              <w:t>平台</w:t>
+            </w:r>
+            <w:r>
+              <w:rPr>
+                <w:sz w:val="24"/>
+                <w:lang w:val="en-US" w:eastAsia="zh-CN"/>
+              </w:rPr>
+              <w:t>，</w:t>
+            </w:r>
+            <w:r>
+              <w:rPr>
+                <w:sz w:val="24"/>
+                <w:lang w:val="en-US" w:eastAsia="zh-CN"/>
+              </w:rPr>
+              <w:t>从而</w:t>
+            </w:r>
+            <w:r>
+              <w:rPr>
+                <w:sz w:val="24"/>
+                <w:lang w:val="en-US" w:eastAsia="zh-CN"/>
+              </w:rPr>
+              <w:t>有效的减少流浪狗的数量，为社会解决一大难题。</w:t>
             </w:r>
           </w:p>
           <w:p>
@@ -314,214 +321,25 @@
             <w:pPr>
               <w:pStyle w:val="a6"/>
               <w:spacing w:after="0"/>
-              <w:ind w:firstLineChars="200" w:firstLine="480"/>
-              <w:rPr>
-                <w:sz w:val="24"/>
-                <w:lang w:val="en-US" w:eastAsia="zh-CN"/>
+              <w:ind w:firstLineChars="200"/>
+              <w:rPr>
+                <w:rFonts w:hint="eastAsia"/>
+                <w:lang w:eastAsia="zh-CN"/>
               </w:rPr>
             </w:pPr>
-            <w:r>
-              <w:rPr>
-                <w:rFonts w:hint="eastAsia"/>
-                <w:sz w:val="24"/>
-                <w:lang w:val="en-US" w:eastAsia="zh-CN"/>
-              </w:rPr>
-              <w:t>调研网上同类系统功能，要求</w:t>
-            </w:r>
-            <w:r>
-              <w:rPr>
-                <w:rFonts w:hint="eastAsia"/>
-                <w:sz w:val="24"/>
-                <w:lang w:val="en-US" w:eastAsia="zh-CN"/>
-              </w:rPr>
-              <w:t>本系统包括</w:t>
-            </w:r>
-            <w:r>
-              <w:rPr>
-                <w:rFonts w:hint="eastAsia"/>
-                <w:sz w:val="24"/>
-                <w:lang w:val="en-US" w:eastAsia="zh-CN"/>
-              </w:rPr>
-              <w:t>2</w:t>
-            </w:r>
-            <w:r>
-              <w:rPr>
-                <w:rFonts w:hint="eastAsia"/>
-                <w:sz w:val="24"/>
-                <w:lang w:val="en-US" w:eastAsia="zh-CN"/>
-              </w:rPr>
-              <w:t>种角色：普通用户和管理员。</w:t>
-            </w:r>
-          </w:p>
-          <w:p>
-            <w:pPr>
-              <w:pStyle w:val="a6"/>
-              <w:spacing w:after="0"/>
-              <w:ind w:firstLineChars="200" w:firstLine="480"/>
-              <w:rPr>
-                <w:sz w:val="24"/>
-                <w:lang w:val="en-US" w:eastAsia="zh-CN"/>
-              </w:rPr>
-            </w:pPr>
-            <w:r>
-              <w:rPr>
-                <w:rFonts w:hint="eastAsia"/>
-                <w:sz w:val="24"/>
-                <w:lang w:val="en-US" w:eastAsia="zh-CN"/>
-              </w:rPr>
-              <w:t>普通用户</w:t>
-            </w:r>
-            <w:r>
-              <w:rPr>
-                <w:rFonts w:hint="eastAsia"/>
-                <w:sz w:val="24"/>
-                <w:lang w:val="en-US" w:eastAsia="zh-CN"/>
-              </w:rPr>
-              <w:t>可以利用本社区</w:t>
-            </w:r>
-            <w:r>
-              <w:rPr>
-                <w:rFonts w:hint="eastAsia"/>
-                <w:sz w:val="24"/>
-                <w:lang w:val="en-US" w:eastAsia="zh-CN"/>
-              </w:rPr>
-              <w:t>浏览资讯、评论资讯、</w:t>
-            </w:r>
-            <w:r>
-              <w:rPr>
-                <w:rFonts w:hint="eastAsia"/>
-                <w:sz w:val="24"/>
-                <w:lang w:val="en-US" w:eastAsia="zh-CN"/>
-              </w:rPr>
-              <w:t>发布资讯</w:t>
-            </w:r>
-            <w:r>
-              <w:rPr>
-                <w:rFonts w:hint="eastAsia"/>
-                <w:sz w:val="24"/>
-                <w:lang w:val="en-US" w:eastAsia="zh-CN"/>
-              </w:rPr>
-              <w:t>，并且可以与</w:t>
-            </w:r>
-            <w:r>
-              <w:rPr>
-                <w:rFonts w:hint="eastAsia"/>
-                <w:sz w:val="24"/>
-                <w:lang w:val="en-US" w:eastAsia="zh-CN"/>
-              </w:rPr>
-              <w:t>其他用户</w:t>
-            </w:r>
-            <w:r>
-              <w:rPr>
-                <w:rFonts w:hint="eastAsia"/>
-                <w:sz w:val="24"/>
-                <w:lang w:val="en-US" w:eastAsia="zh-CN"/>
-              </w:rPr>
-              <w:t>互动</w:t>
-            </w:r>
-            <w:r>
-              <w:rPr>
-                <w:rFonts w:hint="eastAsia"/>
-                <w:sz w:val="24"/>
-                <w:lang w:val="en-US" w:eastAsia="zh-CN"/>
-              </w:rPr>
-              <w:t>。管理员</w:t>
-            </w:r>
-            <w:r>
-              <w:rPr>
-                <w:rFonts w:hint="eastAsia"/>
-                <w:sz w:val="24"/>
-                <w:lang w:val="en-US" w:eastAsia="zh-CN"/>
-              </w:rPr>
-              <w:t>功能</w:t>
-            </w:r>
-            <w:r>
-              <w:rPr>
-                <w:rFonts w:hint="eastAsia"/>
-                <w:sz w:val="24"/>
-                <w:lang w:val="en-US" w:eastAsia="zh-CN"/>
-              </w:rPr>
-              <w:t>可以进行</w:t>
-            </w:r>
-            <w:r>
-              <w:rPr>
-                <w:rFonts w:hint="eastAsia"/>
-                <w:sz w:val="24"/>
-                <w:lang w:val="en-US" w:eastAsia="zh-CN"/>
-              </w:rPr>
-              <w:t>资讯</w:t>
-            </w:r>
-            <w:r>
-              <w:rPr>
-                <w:rFonts w:hint="eastAsia"/>
-                <w:sz w:val="24"/>
-                <w:lang w:val="en-US" w:eastAsia="zh-CN"/>
-              </w:rPr>
-              <w:t>分类和资讯信息</w:t>
-            </w:r>
-            <w:r>
-              <w:rPr>
-                <w:rFonts w:hint="eastAsia"/>
-                <w:sz w:val="24"/>
-                <w:lang w:val="en-US" w:eastAsia="zh-CN"/>
-              </w:rPr>
-              <w:t>管理</w:t>
-            </w:r>
-            <w:r>
-              <w:rPr>
-                <w:rFonts w:hint="eastAsia"/>
-                <w:sz w:val="24"/>
-                <w:lang w:val="en-US" w:eastAsia="zh-CN"/>
-              </w:rPr>
-              <w:t>、</w:t>
-            </w:r>
-            <w:r>
-              <w:rPr>
-                <w:rFonts w:hint="eastAsia"/>
-                <w:sz w:val="24"/>
-                <w:lang w:val="en-US" w:eastAsia="zh-CN"/>
-              </w:rPr>
-              <w:t>审核资讯</w:t>
-            </w:r>
-            <w:r>
-              <w:rPr>
-                <w:rFonts w:hint="eastAsia"/>
-                <w:sz w:val="24"/>
-                <w:lang w:val="en-US" w:eastAsia="zh-CN"/>
-              </w:rPr>
-              <w:t>、</w:t>
-            </w:r>
-            <w:r>
-              <w:rPr>
-                <w:rFonts w:hint="eastAsia"/>
-                <w:sz w:val="24"/>
-                <w:lang w:val="en-US" w:eastAsia="zh-CN"/>
-              </w:rPr>
-              <w:t>用户信息</w:t>
-            </w:r>
-            <w:r>
-              <w:rPr>
-                <w:rFonts w:hint="eastAsia"/>
-                <w:sz w:val="24"/>
-                <w:lang w:val="en-US" w:eastAsia="zh-CN"/>
-              </w:rPr>
-              <w:t>管理</w:t>
-            </w:r>
-            <w:r>
-              <w:rPr>
-                <w:rFonts w:hint="eastAsia"/>
-                <w:sz w:val="24"/>
-                <w:lang w:val="en-US" w:eastAsia="zh-CN"/>
-              </w:rPr>
-              <w:t>、用户权限分配等</w:t>
-            </w:r>
-            <w:r>
-              <w:rPr>
-                <w:rFonts w:hint="eastAsia"/>
-                <w:sz w:val="24"/>
-                <w:lang w:val="en-US" w:eastAsia="zh-CN"/>
-              </w:rPr>
-              <w:t>。</w:t>
+            <w:proofErr w:type="spellStart"/>
+            <w:r>
+              <w:rPr>
+                <w:rFonts w:hint="eastAsia"/>
+              </w:rPr>
+              <w:t>领养功能</w:t>
+            </w:r>
+            <w:proofErr w:type="spellEnd"/>
+            <w:r>
+              <w:rPr>
+                <w:rFonts w:hint="eastAsia"/>
+              </w:rPr>
+              <w:t>：</w:t>
             </w:r>
           </w:p>
           <w:p>
@@ -530,92 +348,77 @@
               <w:spacing w:after="0"/>
               <w:ind w:firstLineChars="200"/>
               <w:rPr>
-                <w:sz w:val="24"/>
-                <w:lang w:val="en-US" w:eastAsia="zh-CN"/>
+                <w:lang w:eastAsia="zh-CN"/>
               </w:rPr>
             </w:pPr>
             <w:r>
               <w:rPr>
                 <w:rFonts w:hint="eastAsia"/>
               </w:rPr>
-              <w:t>本社区共分为两种用户，分别为管理员和普通用户，两种用户都可以修改密码，管理员的功能有公告管理（发布公告和删除公告），用户管理（封停用户和解封用户），贴子管理（查看帖子和删除帖子），领养后的流浪狗生活照片审核，如审核不通过领养方需无条件送回，新建管理员账号功能。普通用户的功能有登陆注册（普通用户在注册时提供身份证和真实姓名，管理员可查看），用户管理（修改自己的部分信息），帖子管理（发布帖子，查看他人和自己已发布帖子，修改自己已发布的帖子信息，评论帖子），聊天功能（可与其他用户进行一对一</w:t>
-            </w:r>
-            <w:r>
-              <w:rPr>
-                <w:rFonts w:hint="eastAsia"/>
-                <w:lang w:eastAsia="zh-CN"/>
-              </w:rPr>
-              <w:t>留言通讯</w:t>
-            </w:r>
-            <w:r>
-              <w:rPr>
-                <w:rFonts w:hint="eastAsia"/>
-              </w:rPr>
-              <w:t>），领养功能（可以查看帖子后点击我要领养发出领养请求，在与发帖人进行沟通，发帖人同意其领养后进行领养，用户可以既是发布者也可以是领养者，领养后一段时间内需定期提供宠物狗生活照），申诉功能（如果用户发布的流浪狗被收养，用户也可以查看到领养方提供的宠物生活</w:t>
-            </w:r>
-            <w:r>
-              <w:rPr>
-                <w:rFonts w:hint="eastAsia"/>
-              </w:rPr>
-              <w:t>照，如果有异议可向平台进行申诉，申诉后通知管理员审核）。此外</w:t>
-            </w:r>
-            <w:r>
-              <w:rPr>
-                <w:rFonts w:hint="eastAsia"/>
-                <w:lang w:eastAsia="zh-CN"/>
-              </w:rPr>
-              <w:t>社区</w:t>
-            </w:r>
-            <w:r>
-              <w:rPr>
-                <w:rFonts w:hint="eastAsia"/>
-              </w:rPr>
-              <w:t>还有成功案例模块，所有用户</w:t>
-            </w:r>
-            <w:r>
-              <w:rPr>
-                <w:rFonts w:hint="eastAsia"/>
-                <w:lang w:eastAsia="zh-CN"/>
-              </w:rPr>
-              <w:t>都</w:t>
-            </w:r>
-            <w:proofErr w:type="spellStart"/>
-            <w:r>
-              <w:rPr>
-                <w:rFonts w:hint="eastAsia"/>
-              </w:rPr>
-              <w:t>可以查看被成功收养后的</w:t>
-            </w:r>
-            <w:r>
-              <w:rPr>
-                <w:rFonts w:hint="eastAsia"/>
-              </w:rPr>
-              <w:t>流浪狗</w:t>
-            </w:r>
-            <w:r>
-              <w:rPr>
-                <w:rFonts w:hint="eastAsia"/>
-              </w:rPr>
-              <w:t>信息</w:t>
-            </w:r>
-            <w:proofErr w:type="spellEnd"/>
+              <w:t>用户</w:t>
+            </w:r>
+            <w:r>
+              <w:rPr>
+                <w:rFonts w:hint="eastAsia"/>
+              </w:rPr>
+              <w:t>可以查看帖子后发出领养请求，</w:t>
+            </w:r>
+            <w:r>
+              <w:rPr>
+                <w:rFonts w:hint="eastAsia"/>
+              </w:rPr>
+              <w:t>并与发帖人沟通</w:t>
+            </w:r>
+            <w:r>
+              <w:rPr>
+                <w:rFonts w:hint="eastAsia"/>
+              </w:rPr>
+              <w:t>，发帖人同意其领养后进行领养，领养后一段时间内需定期提供宠物狗生活照</w:t>
+            </w:r>
             <w:r>
               <w:rPr>
                 <w:rFonts w:hint="eastAsia"/>
               </w:rPr>
               <w:t>。</w:t>
             </w:r>
-          </w:p>
-          <w:p>
-            <w:pPr>
-              <w:pStyle w:val="a6"/>
-              <w:spacing w:after="0"/>
-              <w:ind w:firstLineChars="200" w:firstLine="480"/>
-              <w:rPr>
-                <w:sz w:val="24"/>
-                <w:lang w:val="en-US" w:eastAsia="zh-CN"/>
-              </w:rPr>
-            </w:pPr>
+            <w:r>
+              <w:rPr>
+                <w:rFonts w:hint="eastAsia"/>
+              </w:rPr>
+              <w:t>发布者</w:t>
+            </w:r>
+            <w:r>
+              <w:rPr>
+                <w:rFonts w:hint="eastAsia"/>
+              </w:rPr>
+              <w:t>可以查</w:t>
+            </w:r>
+            <w:bookmarkStart w:id="2" w:name="_GoBack"/>
+            <w:bookmarkEnd w:id="2"/>
+            <w:r>
+              <w:rPr>
+                <w:rFonts w:hint="eastAsia"/>
+              </w:rPr>
+              <w:t>看到</w:t>
+            </w:r>
+            <w:r>
+              <w:rPr>
+                <w:rFonts w:hint="eastAsia"/>
+              </w:rPr>
+              <w:t>该照片</w:t>
+            </w:r>
+            <w:r>
+              <w:rPr>
+                <w:rFonts w:hint="eastAsia"/>
+              </w:rPr>
+              <w:t>，如有异议可向平台进行申诉</w:t>
+            </w:r>
+            <w:r>
+              <w:rPr>
+                <w:rFonts w:hint="eastAsia"/>
+              </w:rPr>
+              <w:t>。申诉成功后，领养方需将流浪狗无条件送回。</w:t>
+            </w:r>
           </w:p>
           <w:p>
             <w:pPr>
@@ -630,7 +433,7 @@
                 <w:lang w:val="en-US" w:eastAsia="zh-CN"/>
               </w:rPr>
             </w:pPr>
-            <w:commentRangeStart w:id="2"/>
+            <w:commentRangeStart w:id="3"/>
             <w:r>
               <w:rPr>
                 <w:rFonts w:hint="eastAsia"/>
@@ -639,13 +442,13 @@
               </w:rPr>
               <w:t>技术路线</w:t>
             </w:r>
-            <w:commentRangeEnd w:id="2"/>
+            <w:commentRangeEnd w:id="3"/>
             <w:r>
               <w:rPr>
                 <w:rStyle w:val="a7"/>
                 <w:lang w:val="en-US" w:eastAsia="zh-CN"/>
               </w:rPr>
-              <w:commentReference w:id="2"/>
+              <w:commentReference w:id="3"/>
             </w:r>
           </w:p>
           <w:p>
@@ -663,7 +466,7 @@
                 <w:sz w:val="24"/>
                 <w:lang w:val="en-US" w:eastAsia="zh-CN"/>
               </w:rPr>
-              <w:t>开发框架使用</w:t>
+              <w:t>使用</w:t>
             </w:r>
             <w:proofErr w:type="spellStart"/>
             <w:r>
@@ -672,7 +475,47 @@
                 <w:sz w:val="24"/>
                 <w:lang w:val="en-US" w:eastAsia="zh-CN"/>
               </w:rPr>
-              <w:t>springboot</w:t>
+              <w:t>S</w:t>
+            </w:r>
+            <w:r>
+              <w:rPr>
+                <w:rFonts w:hint="eastAsia"/>
+                <w:sz w:val="24"/>
+                <w:lang w:val="en-US" w:eastAsia="zh-CN"/>
+              </w:rPr>
+              <w:t>pring</w:t>
+            </w:r>
+            <w:r>
+              <w:rPr>
+                <w:rFonts w:hint="eastAsia"/>
+                <w:sz w:val="24"/>
+                <w:lang w:val="en-US" w:eastAsia="zh-CN"/>
+              </w:rPr>
+              <w:t>B</w:t>
+            </w:r>
+            <w:r>
+              <w:rPr>
+                <w:rFonts w:hint="eastAsia"/>
+                <w:sz w:val="24"/>
+                <w:lang w:val="en-US" w:eastAsia="zh-CN"/>
+              </w:rPr>
+              <w:t>oot</w:t>
+            </w:r>
+            <w:r>
+              <w:rPr>
+                <w:rFonts w:hint="eastAsia"/>
+                <w:sz w:val="24"/>
+                <w:lang w:val="en-US" w:eastAsia="zh-CN"/>
+              </w:rPr>
+              <w:t>+M</w:t>
+            </w:r>
+            <w:r>
+              <w:rPr>
+                <w:rFonts w:hint="eastAsia"/>
+                <w:sz w:val="24"/>
+                <w:lang w:val="en-US" w:eastAsia="zh-CN"/>
+              </w:rPr>
+              <w:t>aven</w:t>
             </w:r>
             <w:proofErr w:type="spellEnd"/>
             <w:r>
@@ -681,91 +524,15 @@
                 <w:sz w:val="24"/>
                 <w:lang w:val="en-US" w:eastAsia="zh-CN"/>
               </w:rPr>
-              <w:t>框架快速开发，采用</w:t>
-            </w:r>
-            <w:r>
-              <w:rPr>
-                <w:rFonts w:hint="eastAsia"/>
-                <w:sz w:val="24"/>
-                <w:lang w:val="en-US" w:eastAsia="zh-CN"/>
-              </w:rPr>
-              <w:t>maven</w:t>
-            </w:r>
-            <w:r>
-              <w:rPr>
-                <w:rFonts w:hint="eastAsia"/>
-                <w:sz w:val="24"/>
-                <w:lang w:val="en-US" w:eastAsia="zh-CN"/>
-              </w:rPr>
-              <w:t>进行项目管理，具体框架使用</w:t>
-            </w:r>
-            <w:proofErr w:type="spellStart"/>
-            <w:r>
-              <w:rPr>
-                <w:rFonts w:hint="eastAsia"/>
-                <w:sz w:val="24"/>
-                <w:lang w:val="en-US" w:eastAsia="zh-CN"/>
-              </w:rPr>
-              <w:t>Spring+</w:t>
-            </w:r>
-            <w:r>
-              <w:rPr>
-                <w:rFonts w:hint="eastAsia"/>
-                <w:sz w:val="24"/>
-                <w:lang w:val="en-US" w:eastAsia="zh-CN"/>
-              </w:rPr>
-              <w:t>SpringMVC</w:t>
-            </w:r>
-            <w:proofErr w:type="spellEnd"/>
-            <w:r>
-              <w:rPr>
-                <w:rFonts w:hint="eastAsia"/>
-                <w:sz w:val="24"/>
-                <w:lang w:val="en-US" w:eastAsia="zh-CN"/>
-              </w:rPr>
-              <w:t xml:space="preserve"> </w:t>
-            </w:r>
-            <w:r>
-              <w:rPr>
-                <w:rFonts w:hint="eastAsia"/>
-                <w:sz w:val="24"/>
-                <w:lang w:val="en-US" w:eastAsia="zh-CN"/>
-              </w:rPr>
-              <w:t>+</w:t>
-            </w:r>
-            <w:r>
-              <w:rPr>
-                <w:rFonts w:hint="eastAsia"/>
-                <w:sz w:val="24"/>
-                <w:lang w:val="en-US" w:eastAsia="zh-CN"/>
-              </w:rPr>
-              <w:t xml:space="preserve"> </w:t>
-            </w:r>
-            <w:proofErr w:type="spellStart"/>
-            <w:r>
-              <w:rPr>
-                <w:rFonts w:hint="eastAsia"/>
-                <w:sz w:val="24"/>
-                <w:lang w:val="en-US" w:eastAsia="zh-CN"/>
-              </w:rPr>
-              <w:t>MyBatis</w:t>
-            </w:r>
-            <w:proofErr w:type="spellEnd"/>
-            <w:r>
-              <w:rPr>
-                <w:rFonts w:hint="eastAsia"/>
-                <w:sz w:val="24"/>
-                <w:lang w:val="en-US" w:eastAsia="zh-CN"/>
-              </w:rPr>
-              <w:t>/JPA</w:t>
-            </w:r>
-            <w:r>
-              <w:rPr>
-                <w:rFonts w:hint="eastAsia"/>
-                <w:sz w:val="24"/>
-                <w:lang w:val="en-US" w:eastAsia="zh-CN"/>
-              </w:rPr>
-              <w:t>，开发</w:t>
+              <w:t>快速开发，</w:t>
+            </w:r>
+            <w:r>
+              <w:rPr>
+                <w:rFonts w:hint="eastAsia"/>
+                <w:sz w:val="24"/>
+                <w:lang w:val="en-US" w:eastAsia="zh-CN"/>
+              </w:rPr>
+              <w:t>开发</w:t>
             </w:r>
             <w:r>
               <w:rPr>
@@ -853,81 +620,7 @@
                 <w:sz w:val="24"/>
                 <w:lang w:val="en-US" w:eastAsia="zh-CN"/>
               </w:rPr>
-              <w:t>架构</w:t>
-            </w:r>
-            <w:r>
-              <w:rPr>
-                <w:rFonts w:hint="eastAsia"/>
-                <w:sz w:val="24"/>
-                <w:lang w:val="en-US" w:eastAsia="zh-CN"/>
-              </w:rPr>
-              <w:t>,</w:t>
-            </w:r>
-            <w:r>
-              <w:rPr>
-                <w:rFonts w:hint="eastAsia"/>
-                <w:sz w:val="24"/>
-                <w:lang w:val="en-US" w:eastAsia="zh-CN"/>
-              </w:rPr>
-              <w:t>使用</w:t>
-            </w:r>
-            <w:proofErr w:type="spellStart"/>
-            <w:r>
-              <w:rPr>
-                <w:rFonts w:hint="eastAsia"/>
-                <w:sz w:val="24"/>
-                <w:lang w:val="en-US" w:eastAsia="zh-CN"/>
-              </w:rPr>
-              <w:t>SwaggerUI</w:t>
-            </w:r>
-            <w:proofErr w:type="spellEnd"/>
-            <w:r>
-              <w:rPr>
-                <w:rFonts w:hint="eastAsia"/>
-                <w:sz w:val="24"/>
-                <w:lang w:val="en-US" w:eastAsia="zh-CN"/>
-              </w:rPr>
-              <w:t>进行接口测试，使用</w:t>
-            </w:r>
-            <w:r>
-              <w:rPr>
-                <w:rFonts w:hint="eastAsia"/>
-                <w:sz w:val="24"/>
-                <w:lang w:val="en-US" w:eastAsia="zh-CN"/>
-              </w:rPr>
-              <w:t>slf4jLOGGER</w:t>
-            </w:r>
-            <w:r>
-              <w:rPr>
-                <w:rFonts w:hint="eastAsia"/>
-                <w:sz w:val="24"/>
-                <w:lang w:val="en-US" w:eastAsia="zh-CN"/>
-              </w:rPr>
-              <w:t>进行程序调试，前端页面使用</w:t>
-            </w:r>
-            <w:r>
-              <w:rPr>
-                <w:rFonts w:hint="eastAsia"/>
-                <w:sz w:val="24"/>
-                <w:lang w:val="en-US" w:eastAsia="zh-CN"/>
-              </w:rPr>
-              <w:t>bootstrap</w:t>
-            </w:r>
-            <w:r>
-              <w:rPr>
-                <w:rFonts w:hint="eastAsia"/>
-                <w:sz w:val="24"/>
-                <w:lang w:val="en-US" w:eastAsia="zh-CN"/>
-              </w:rPr>
-              <w:t>美化</w:t>
-            </w:r>
-            <w:r>
-              <w:rPr>
-                <w:rFonts w:hint="eastAsia"/>
-                <w:sz w:val="24"/>
-                <w:lang w:val="en-US" w:eastAsia="zh-CN"/>
-              </w:rPr>
-              <w:t>。</w:t>
+              <w:t>架构。</w:t>
             </w:r>
           </w:p>
           <w:p>
@@ -943,7 +636,7 @@
                 <w:lang w:val="en-US" w:eastAsia="zh-CN"/>
               </w:rPr>
             </w:pPr>
-            <w:commentRangeStart w:id="3"/>
+            <w:commentRangeStart w:id="4"/>
             <w:r>
               <w:rPr>
                 <w:rFonts w:hint="eastAsia"/>
@@ -952,13 +645,13 @@
               </w:rPr>
               <w:t>论文撰写</w:t>
             </w:r>
-            <w:commentRangeEnd w:id="3"/>
+            <w:commentRangeEnd w:id="4"/>
             <w:r>
               <w:rPr>
                 <w:rStyle w:val="a7"/>
                 <w:lang w:val="en-US" w:eastAsia="zh-CN"/>
               </w:rPr>
-              <w:commentReference w:id="3"/>
+              <w:commentReference w:id="4"/>
             </w:r>
           </w:p>
           <w:p>
@@ -992,7 +685,6 @@
                 <w:sz w:val="24"/>
                 <w:lang w:val="en-US" w:eastAsia="zh-CN"/>
               </w:rPr>
-              <w:lastRenderedPageBreak/>
               <w:t>图、表和专业术语来描述系统分析、设计、实现、测试过程与模型。并按照软件工程专业论文模版来撰写论文。</w:t>
             </w:r>
           </w:p>
@@ -1009,7 +701,7 @@
                 <w:lang w:val="en-US" w:eastAsia="zh-CN"/>
               </w:rPr>
             </w:pPr>
-            <w:commentRangeStart w:id="4"/>
+            <w:commentRangeStart w:id="5"/>
             <w:r>
               <w:rPr>
                 <w:rFonts w:hint="eastAsia"/>
@@ -1018,13 +710,13 @@
               </w:rPr>
               <w:t>参考文献</w:t>
             </w:r>
-            <w:commentRangeEnd w:id="4"/>
+            <w:commentRangeEnd w:id="5"/>
             <w:r>
               <w:rPr>
                 <w:rStyle w:val="a7"/>
                 <w:lang w:val="en-US" w:eastAsia="zh-CN"/>
               </w:rPr>
-              <w:commentReference w:id="4"/>
+              <w:commentReference w:id="5"/>
             </w:r>
           </w:p>
           <w:p>
@@ -1032,7 +724,6 @@
               <w:spacing w:line="360" w:lineRule="auto"/>
               <w:ind w:firstLineChars="200" w:firstLine="480"/>
               <w:rPr>
-                <w:rFonts w:hint="eastAsia"/>
                 <w:sz w:val="24"/>
                 <w:shd w:val="clear" w:color="auto" w:fill="FFFFFF"/>
               </w:rPr>
@@ -1216,7 +907,6 @@
               <w:spacing w:line="360" w:lineRule="auto"/>
               <w:ind w:firstLineChars="200" w:firstLine="480"/>
               <w:rPr>
-                <w:rFonts w:hint="eastAsia"/>
                 <w:sz w:val="24"/>
                 <w:shd w:val="clear" w:color="auto" w:fill="FFFFFF"/>
               </w:rPr>
@@ -1515,8 +1205,6 @@
               </w:rPr>
               <w:t>58-59</w:t>
             </w:r>
-            <w:bookmarkStart w:id="5" w:name="_GoBack"/>
-            <w:bookmarkEnd w:id="5"/>
           </w:p>
           <w:p>
             <w:pPr>
@@ -1553,7 +1241,6 @@
                 <w:sz w:val="32"/>
                 <w:szCs w:val="32"/>
               </w:rPr>
-              <w:lastRenderedPageBreak/>
               <w:t>学生接受毕业设计（论文）题目日期</w:t>
             </w:r>
           </w:p>
@@ -1639,6 +1326,7 @@
                 <w:sz w:val="32"/>
                 <w:szCs w:val="32"/>
               </w:rPr>
+              <w:lastRenderedPageBreak/>
               <w:t>指导教师签字：</w:t>
             </w:r>
           </w:p>
@@ -1791,7 +1479,7 @@
       </w:r>
     </w:p>
   </w:comment>
-  <w:comment w:id="2" w:author="l" w:date="2016-12-23T15:09:00Z" w:initials="l">
+  <w:comment w:id="3" w:author="l" w:date="2016-12-23T15:09:00Z" w:initials="l">
     <w:p>
       <w:pPr>
         <w:pStyle w:val="a8"/>
@@ -1810,7 +1498,7 @@
       </w:r>
     </w:p>
   </w:comment>
-  <w:comment w:id="3" w:author="l" w:date="2016-12-23T15:37:00Z" w:initials="l">
+  <w:comment w:id="4" w:author="l" w:date="2016-12-23T15:37:00Z" w:initials="l">
     <w:p>
       <w:pPr>
         <w:pStyle w:val="a8"/>
@@ -1835,7 +1523,7 @@
       </w:r>
     </w:p>
   </w:comment>
-  <w:comment w:id="4" w:author="l" w:date="2016-12-23T15:19:00Z" w:initials="l">
+  <w:comment w:id="5" w:author="l" w:date="2016-12-23T15:19:00Z" w:initials="l">
     <w:p>
       <w:pPr>
         <w:pStyle w:val="a8"/>
